--- a/2017/июль/19.07/Пятницкая  Е.В..docx
+++ b/2017/июль/19.07/Пятницкая  Е.В..docx
@@ -135,15 +135,13 @@
         </w:rPr>
         <w:t xml:space="preserve">Место работы: </w:t>
       </w:r>
-      <w:proofErr w:type="spellStart"/>
-      <w:r>
-        <w:rPr>
-          <w:sz w:val="28"/>
-          <w:lang w:val="ru-RU"/>
-        </w:rPr>
-        <w:t>Териториальный</w:t>
-      </w:r>
-      <w:proofErr w:type="spellEnd"/>
+      <w:r>
+        <w:rPr>
+          <w:sz w:val="28"/>
+          <w:lang w:val="ru-RU"/>
+        </w:rPr>
+        <w:t>Территориальный</w:t>
+      </w:r>
       <w:r>
         <w:rPr>
           <w:sz w:val="28"/>
@@ -151,15 +149,13 @@
         </w:rPr>
         <w:t xml:space="preserve"> отдел образования </w:t>
       </w:r>
-      <w:proofErr w:type="spellStart"/>
-      <w:r>
-        <w:rPr>
-          <w:sz w:val="28"/>
-          <w:lang w:val="ru-RU"/>
-        </w:rPr>
-        <w:t>Шевенковского</w:t>
-      </w:r>
-      <w:proofErr w:type="spellEnd"/>
+      <w:r>
+        <w:rPr>
+          <w:sz w:val="28"/>
+          <w:lang w:val="ru-RU"/>
+        </w:rPr>
+        <w:t>Шевченковского</w:t>
+      </w:r>
       <w:r>
         <w:rPr>
           <w:sz w:val="28"/>
@@ -486,6 +482,8 @@
         </w:rPr>
         <w:t xml:space="preserve">Диабетическая ангиопатия сетчатки ОИ. </w:t>
       </w:r>
+      <w:bookmarkStart w:id="1" w:name="_GoBack"/>
+      <w:bookmarkEnd w:id="1"/>
     </w:p>
     <w:p>
       <w:pPr>
@@ -1348,94 +1346,12 @@
         <w:ind w:left="-567"/>
         <w:jc w:val="both"/>
         <w:rPr>
-          <w:color w:val="008080"/>
-          <w:sz w:val="28"/>
-          <w:szCs w:val="28"/>
-          <w:lang w:val="ru-RU"/>
-        </w:rPr>
-      </w:pPr>
-      <w:r>
-        <w:rPr>
-          <w:color w:val="008080"/>
-          <w:sz w:val="28"/>
-          <w:szCs w:val="28"/>
-          <w:lang w:val="ru-RU"/>
-        </w:rPr>
-        <w:t>Остеоартроз коленных с-</w:t>
-      </w:r>
-      <w:proofErr w:type="spellStart"/>
-      <w:r>
-        <w:rPr>
-          <w:color w:val="008080"/>
-          <w:sz w:val="28"/>
-          <w:szCs w:val="28"/>
-          <w:lang w:val="ru-RU"/>
-        </w:rPr>
-        <w:t>вов</w:t>
-      </w:r>
-      <w:proofErr w:type="spellEnd"/>
-      <w:r>
-        <w:rPr>
-          <w:color w:val="008080"/>
-          <w:sz w:val="28"/>
-          <w:szCs w:val="28"/>
-          <w:lang w:val="ru-RU"/>
-        </w:rPr>
-        <w:t xml:space="preserve"> </w:t>
-      </w:r>
-      <w:proofErr w:type="spellStart"/>
-      <w:proofErr w:type="gramStart"/>
-      <w:r>
-        <w:rPr>
-          <w:color w:val="008080"/>
-          <w:sz w:val="28"/>
-          <w:szCs w:val="28"/>
-          <w:lang w:val="ru-RU"/>
-        </w:rPr>
-        <w:t>R</w:t>
-      </w:r>
-      <w:proofErr w:type="gramEnd"/>
-      <w:r>
-        <w:rPr>
-          <w:color w:val="008080"/>
-          <w:sz w:val="28"/>
-          <w:szCs w:val="28"/>
-          <w:lang w:val="ru-RU"/>
-        </w:rPr>
-        <w:t>о</w:t>
-      </w:r>
-      <w:proofErr w:type="spellEnd"/>
-      <w:r>
-        <w:rPr>
-          <w:color w:val="008080"/>
-          <w:sz w:val="28"/>
-          <w:szCs w:val="28"/>
-          <w:lang w:val="ru-RU"/>
-        </w:rPr>
-        <w:t xml:space="preserve"> II СФН I-II. </w:t>
-      </w:r>
-    </w:p>
-    <w:p>
-      <w:pPr>
-        <w:ind w:left="-567"/>
-        <w:jc w:val="both"/>
-        <w:rPr>
-          <w:sz w:val="28"/>
-          <w:lang w:val="ru-RU"/>
-        </w:rPr>
-      </w:pPr>
-    </w:p>
-    <w:p>
-      <w:pPr>
-        <w:ind w:left="-567"/>
-        <w:jc w:val="both"/>
-        <w:rPr>
-          <w:sz w:val="28"/>
-          <w:lang w:val="ru-RU"/>
-        </w:rPr>
-      </w:pPr>
-      <w:bookmarkStart w:id="1" w:name="дк"/>
-      <w:bookmarkEnd w:id="1"/>
+          <w:sz w:val="28"/>
+          <w:lang w:val="ru-RU"/>
+        </w:rPr>
+      </w:pPr>
+      <w:bookmarkStart w:id="2" w:name="дк"/>
+      <w:bookmarkEnd w:id="2"/>
       <w:r>
         <w:rPr>
           <w:sz w:val="28"/>
@@ -2158,7 +2074,6 @@
               <w:rPr>
                 <w:lang w:val="ru-RU"/>
               </w:rPr>
-              <w:lastRenderedPageBreak/>
               <w:t>ОАК</w:t>
             </w:r>
           </w:p>
@@ -2614,7 +2529,7 @@
         </w:trPr>
         <w:tc>
           <w:tcPr>
-            <w:tcW w:w="734" w:type="dxa"/>
+            <w:tcW w:w="756" w:type="dxa"/>
             <w:textDirection w:val="btLr"/>
           </w:tcPr>
           <w:p>
@@ -3092,7 +3007,7 @@
         </w:trPr>
         <w:tc>
           <w:tcPr>
-            <w:tcW w:w="734" w:type="dxa"/>
+            <w:tcW w:w="756" w:type="dxa"/>
           </w:tcPr>
           <w:p>
             <w:pPr>
@@ -3395,6 +3310,29 @@
           <w:lang w:val="ru-RU"/>
         </w:rPr>
       </w:pPr>
+      <w:r>
+        <w:rPr>
+          <w:sz w:val="28"/>
+          <w:lang w:val="ru-RU"/>
+        </w:rPr>
+        <w:t>13</w:t>
+      </w:r>
+      <w:r>
+        <w:rPr>
+          <w:sz w:val="28"/>
+          <w:lang w:val="ru-RU"/>
+        </w:rPr>
+        <w:t xml:space="preserve">.07.17 Анализ крови на RW- </w:t>
+      </w:r>
+      <w:proofErr w:type="spellStart"/>
+      <w:r>
+        <w:rPr>
+          <w:sz w:val="28"/>
+          <w:lang w:val="ru-RU"/>
+        </w:rPr>
+        <w:t>отр</w:t>
+      </w:r>
+      <w:proofErr w:type="spellEnd"/>
     </w:p>
     <w:p>
       <w:pPr>
@@ -4719,10 +4657,55 @@
         <w:jc w:val="both"/>
         <w:rPr>
           <w:sz w:val="28"/>
+          <w:u w:val="single"/>
+          <w:lang w:val="ru-RU"/>
+        </w:rPr>
+      </w:pPr>
+      <w:r>
+        <w:rPr>
+          <w:sz w:val="28"/>
+          <w:u w:val="single"/>
+          <w:lang w:val="ru-RU"/>
+        </w:rPr>
+        <w:t xml:space="preserve">19.07.-.21.07.17 </w:t>
+      </w:r>
+      <w:proofErr w:type="gramStart"/>
+      <w:r>
+        <w:rPr>
+          <w:sz w:val="28"/>
+          <w:u w:val="single"/>
+          <w:lang w:val="ru-RU"/>
+        </w:rPr>
+        <w:t>Суточное</w:t>
+      </w:r>
+      <w:proofErr w:type="gramEnd"/>
+      <w:r>
+        <w:rPr>
+          <w:sz w:val="28"/>
+          <w:u w:val="single"/>
+          <w:lang w:val="ru-RU"/>
+        </w:rPr>
+        <w:t xml:space="preserve">  мониторирование глюкозы</w:t>
+      </w:r>
+    </w:p>
+    <w:p>
+      <w:pPr>
+        <w:ind w:left="-567"/>
+        <w:jc w:val="both"/>
+        <w:rPr>
+          <w:sz w:val="28"/>
           <w:szCs w:val="20"/>
           <w:lang w:val="ru-RU"/>
         </w:rPr>
       </w:pPr>
+      <w:r>
+        <w:rPr>
+          <w:sz w:val="28"/>
+          <w:u w:val="single"/>
+          <w:lang w:val="ru-RU"/>
+        </w:rPr>
+        <w:t>20.07.17</w:t>
+      </w:r>
       <w:r>
         <w:rPr>
           <w:sz w:val="28"/>
@@ -4772,6 +4755,45 @@
         </w:rPr>
         <w:t xml:space="preserve"> </w:t>
       </w:r>
+      <w:r>
+        <w:rPr>
+          <w:sz w:val="28"/>
+          <w:lang w:val="ru-RU"/>
+        </w:rPr>
+        <w:t xml:space="preserve"> Диабетическая дистальная симметричная полинейропатия н/к, </w:t>
+      </w:r>
+      <w:proofErr w:type="spellStart"/>
+      <w:r>
+        <w:rPr>
+          <w:sz w:val="28"/>
+          <w:lang w:val="ru-RU"/>
+        </w:rPr>
+        <w:t>сенсомторная</w:t>
+      </w:r>
+      <w:proofErr w:type="spellEnd"/>
+      <w:r>
+        <w:rPr>
+          <w:sz w:val="28"/>
+          <w:lang w:val="ru-RU"/>
+        </w:rPr>
+        <w:t xml:space="preserve"> форма. ДЭП 1ст,  смешанного генеза. ДДПП ШОП  вертеброгенная люмбалгия Рек:  МРТ ПОП  УЗДС МАГ, актовегин 5,0 </w:t>
+      </w:r>
+      <w:proofErr w:type="gramStart"/>
+      <w:r>
+        <w:rPr>
+          <w:sz w:val="28"/>
+          <w:lang w:val="ru-RU"/>
+        </w:rPr>
+        <w:t>в</w:t>
+      </w:r>
+      <w:proofErr w:type="gramEnd"/>
+      <w:r>
+        <w:rPr>
+          <w:sz w:val="28"/>
+          <w:lang w:val="ru-RU"/>
+        </w:rPr>
+        <w:t>/в, келтикакн1к3р/д 1 мес.</w:t>
+      </w:r>
     </w:p>
     <w:p>
       <w:pPr>
@@ -4780,92 +4802,116 @@
         <w:rPr>
           <w:sz w:val="28"/>
           <w:szCs w:val="20"/>
+          <w:lang w:val="ru-RU"/>
+        </w:rPr>
+      </w:pPr>
+      <w:r>
+        <w:rPr>
+          <w:sz w:val="28"/>
+          <w:u w:val="single"/>
+          <w:lang w:val="ru-RU"/>
+        </w:rPr>
+        <w:t>20.07.17</w:t>
+      </w:r>
+      <w:r>
+        <w:rPr>
+          <w:sz w:val="28"/>
+          <w:u w:val="single"/>
+          <w:lang w:val="ru-RU"/>
+        </w:rPr>
+        <w:t>Окулист</w:t>
+      </w:r>
+      <w:r>
+        <w:rPr>
+          <w:sz w:val="28"/>
+          <w:lang w:val="ru-RU"/>
+        </w:rPr>
+        <w:t xml:space="preserve">: </w:t>
+      </w:r>
+      <w:r>
+        <w:rPr>
+          <w:sz w:val="28"/>
           <w:lang w:val="en-US"/>
         </w:rPr>
-      </w:pPr>
-      <w:r>
-        <w:rPr>
-          <w:sz w:val="28"/>
-          <w:highlight w:val="yellow"/>
-          <w:u w:val="single"/>
-          <w:lang w:val="ru-RU"/>
-        </w:rPr>
-        <w:t>Окулист</w:t>
+        <w:t>VIS</w:t>
+      </w:r>
+      <w:r>
+        <w:rPr>
+          <w:sz w:val="28"/>
+          <w:lang w:val="ru-RU"/>
+        </w:rPr>
+        <w:t xml:space="preserve"> </w:t>
       </w:r>
       <w:r>
         <w:rPr>
           <w:sz w:val="28"/>
           <w:lang w:val="en-US"/>
         </w:rPr>
-        <w:t>: VIS OD=   OS=</w:t>
+        <w:t>OD</w:t>
+      </w:r>
+      <w:r>
+        <w:rPr>
+          <w:sz w:val="28"/>
+          <w:lang w:val="ru-RU"/>
+        </w:rPr>
+        <w:t xml:space="preserve">= </w:t>
+      </w:r>
+      <w:r>
+        <w:rPr>
+          <w:sz w:val="28"/>
+          <w:lang w:val="ru-RU"/>
+        </w:rPr>
+        <w:t>0,1сф – 5,5цил-1,5 ах120=0,6-0,7</w:t>
+      </w:r>
+      <w:r>
+        <w:rPr>
+          <w:sz w:val="28"/>
+          <w:lang w:val="ru-RU"/>
+        </w:rPr>
+        <w:t xml:space="preserve">  </w:t>
       </w:r>
       <w:r>
         <w:rPr>
           <w:sz w:val="28"/>
           <w:lang w:val="en-US"/>
         </w:rPr>
+        <w:t>OS</w:t>
+      </w:r>
+      <w:r>
+        <w:rPr>
+          <w:sz w:val="28"/>
+          <w:lang w:val="ru-RU"/>
+        </w:rPr>
+        <w:t>0,09сф – 6,0дцилд-</w:t>
+      </w:r>
+      <w:r>
+        <w:rPr>
+          <w:sz w:val="28"/>
+          <w:lang w:val="ru-RU"/>
+        </w:rPr>
+        <w:t xml:space="preserve"> 1,5ах60=0,7 </w:t>
+      </w:r>
+      <w:r>
+        <w:rPr>
+          <w:sz w:val="28"/>
+          <w:lang w:val="ru-RU"/>
+        </w:rPr>
         <w:t xml:space="preserve">  </w:t>
       </w:r>
       <w:r>
         <w:rPr>
           <w:sz w:val="28"/>
-          <w:lang w:val="en-US"/>
-        </w:rPr>
-        <w:t xml:space="preserve">  ; </w:t>
-      </w:r>
-      <w:r>
-        <w:rPr>
-          <w:sz w:val="28"/>
-          <w:lang w:val="ru-RU"/>
-        </w:rPr>
-        <w:t>ВГД</w:t>
-      </w:r>
-      <w:r>
-        <w:rPr>
-          <w:sz w:val="28"/>
-          <w:lang w:val="en-US"/>
-        </w:rPr>
-        <w:t xml:space="preserve"> OD=   OS=</w:t>
-      </w:r>
-    </w:p>
-    <w:p>
-      <w:pPr>
-        <w:ind w:left="-567"/>
-        <w:jc w:val="both"/>
-        <w:rPr>
-          <w:sz w:val="28"/>
-          <w:szCs w:val="20"/>
-          <w:lang w:val="ru-RU"/>
-        </w:rPr>
-      </w:pPr>
-      <w:sdt>
-        <w:sdtPr>
-          <w:rPr>
-            <w:sz w:val="28"/>
-            <w:lang w:val="ru-RU"/>
-          </w:rPr>
-          <w:id w:val="1272982356"/>
-          <w:placeholder>
-            <w:docPart w:val="DefaultPlaceholder_1082065159"/>
-          </w:placeholder>
-          <w:showingPlcHdr/>
-          <w:comboBox>
-            <w:listItem w:value="Выберите элемент."/>
-            <w:listItem w:displayText="Оптические среды прозрачны." w:value="Оптические среды прозрачны."/>
-            <w:listItem w:displayText="Помутнения в хрусталиках ОИ" w:value="Помутнения в хрусталиках ОИ"/>
-            <w:listItem w:displayText="Начальные помутнения в хрусталиках ОИ." w:value="Начальные помутнения в хрусталиках ОИ."/>
-          </w:comboBox>
-        </w:sdtPr>
-        <w:sdtEndPr/>
-        <w:sdtContent>
-          <w:r>
-            <w:rPr>
-              <w:rStyle w:val="aa"/>
-            </w:rPr>
-            <w:t>Выберите элемент.</w:t>
-          </w:r>
-        </w:sdtContent>
-      </w:sdt>
+          <w:lang w:val="ru-RU"/>
+        </w:rPr>
+        <w:t xml:space="preserve">  </w:t>
+      </w:r>
+      <w:r>
+        <w:rPr>
+          <w:sz w:val="28"/>
+          <w:lang w:val="ru-RU"/>
+        </w:rPr>
+        <w:t xml:space="preserve"> Факосклероз </w:t>
+      </w:r>
       <w:r>
         <w:rPr>
           <w:sz w:val="28"/>
@@ -4899,93 +4945,37 @@
           <w:sz w:val="28"/>
           <w:lang w:val="ru-RU"/>
         </w:rPr>
-        <w:t>Сос</w:t>
-      </w:r>
-      <w:r>
-        <w:rPr>
-          <w:sz w:val="28"/>
-          <w:lang w:val="ru-RU"/>
-        </w:rPr>
-        <w:t>уды</w:t>
-      </w:r>
-      <w:r>
-        <w:rPr>
-          <w:sz w:val="28"/>
-          <w:lang w:val="ru-RU"/>
-        </w:rPr>
-        <w:t xml:space="preserve"> сужены, склерозированы.  </w:t>
-      </w:r>
-      <w:proofErr w:type="spellStart"/>
-      <w:r>
-        <w:rPr>
-          <w:sz w:val="28"/>
-          <w:lang w:val="ru-RU"/>
-        </w:rPr>
-        <w:t>Салюс</w:t>
-      </w:r>
-      <w:proofErr w:type="spellEnd"/>
-      <w:r>
-        <w:rPr>
-          <w:sz w:val="28"/>
-          <w:lang w:val="ru-RU"/>
-        </w:rPr>
-        <w:t xml:space="preserve"> I-II. Аномалии венозных сосудов (извитость, колебания калибра).  Вены умеренно полнокровны. Вены неравномерно расширены.</w:t>
-      </w:r>
-      <w:r>
-        <w:rPr>
-          <w:sz w:val="28"/>
-          <w:lang w:val="ru-RU"/>
-        </w:rPr>
-        <w:t xml:space="preserve"> </w:t>
-      </w:r>
-      <w:r>
-        <w:rPr>
-          <w:sz w:val="28"/>
-          <w:lang w:val="ru-RU"/>
-        </w:rPr>
-        <w:t xml:space="preserve">Единичные микроаневризмы, микрогеморрагии.  </w:t>
-      </w:r>
-      <w:r>
-        <w:rPr>
-          <w:sz w:val="28"/>
-          <w:lang w:val="ru-RU"/>
-        </w:rPr>
-        <w:t>В</w:t>
-      </w:r>
-      <w:r>
-        <w:rPr>
-          <w:sz w:val="28"/>
-          <w:lang w:val="ru-RU"/>
-        </w:rPr>
-        <w:t xml:space="preserve"> </w:t>
-      </w:r>
-      <w:r>
-        <w:rPr>
-          <w:sz w:val="28"/>
-          <w:lang w:val="ru-RU"/>
-        </w:rPr>
-        <w:t>макулярной области без особенностей</w:t>
-      </w:r>
-      <w:r>
-        <w:rPr>
-          <w:sz w:val="28"/>
-          <w:lang w:val="ru-RU"/>
-        </w:rPr>
-        <w:t xml:space="preserve"> Д-з: </w:t>
-      </w:r>
-      <w:r>
-        <w:rPr>
-          <w:sz w:val="28"/>
-          <w:lang w:val="ru-RU"/>
-        </w:rPr>
-        <w:t>А</w:t>
-      </w:r>
-      <w:r>
-        <w:rPr>
-          <w:sz w:val="28"/>
-          <w:lang w:val="ru-RU"/>
-        </w:rPr>
-        <w:t xml:space="preserve">нгиопатия сосудов сетчатки ОИ. Начальная катаракта ОИ. Непролиферативная  диабетическая  ретинопатия ОИ. </w:t>
+        <w:t xml:space="preserve"> вены неравномерного калибра извиты, полнокровны,  артерии сушенины единичные микроаневризмы. </w:t>
+      </w:r>
+      <w:r>
+        <w:rPr>
+          <w:sz w:val="28"/>
+          <w:lang w:val="ru-RU"/>
+        </w:rPr>
+        <w:t xml:space="preserve">Д-з: Непролиферативная  диабетическая  ретинопатия ОИ. </w:t>
+      </w:r>
+      <w:r>
+        <w:rPr>
+          <w:sz w:val="28"/>
+          <w:lang w:val="ru-RU"/>
+        </w:rPr>
+        <w:t xml:space="preserve"> Миопия высокой степени</w:t>
+      </w:r>
+      <w:proofErr w:type="gramStart"/>
+      <w:r>
+        <w:rPr>
+          <w:sz w:val="28"/>
+          <w:lang w:val="ru-RU"/>
+        </w:rPr>
+        <w:t xml:space="preserve"> ,</w:t>
+      </w:r>
+      <w:proofErr w:type="gramEnd"/>
+      <w:r>
+        <w:rPr>
+          <w:sz w:val="28"/>
+          <w:lang w:val="ru-RU"/>
+        </w:rPr>
+        <w:t>слабый миопический  астигматизм .</w:t>
       </w:r>
     </w:p>
     <w:p>
@@ -5633,7 +5623,6 @@
         <w:rPr>
           <w:lang w:val="ru-RU"/>
         </w:rPr>
-        <w:lastRenderedPageBreak/>
         <w:t xml:space="preserve">при болях в сердце </w:t>
       </w:r>
       <w:proofErr w:type="spellStart"/>
@@ -5680,6 +5669,7 @@
           <w:u w:val="single"/>
           <w:lang w:val="ru-RU"/>
         </w:rPr>
+        <w:lastRenderedPageBreak/>
         <w:t>17.07.17</w:t>
       </w:r>
       <w:r>
@@ -6027,6 +6017,47 @@
         <w:rPr>
           <w:sz w:val="28"/>
           <w:szCs w:val="20"/>
+          <w:u w:val="single"/>
+          <w:lang w:val="ru-RU"/>
+        </w:rPr>
+      </w:pPr>
+      <w:r>
+        <w:rPr>
+          <w:sz w:val="28"/>
+          <w:szCs w:val="20"/>
+          <w:u w:val="single"/>
+          <w:lang w:val="ru-RU"/>
+        </w:rPr>
+        <w:t xml:space="preserve">25.07.17Дупл сканирование  </w:t>
+      </w:r>
+      <w:proofErr w:type="spellStart"/>
+      <w:r>
+        <w:rPr>
+          <w:sz w:val="28"/>
+          <w:szCs w:val="20"/>
+          <w:u w:val="single"/>
+          <w:lang w:val="ru-RU"/>
+        </w:rPr>
+        <w:t>брах</w:t>
+      </w:r>
+      <w:proofErr w:type="spellEnd"/>
+      <w:r>
+        <w:rPr>
+          <w:sz w:val="28"/>
+          <w:szCs w:val="20"/>
+          <w:u w:val="single"/>
+          <w:lang w:val="ru-RU"/>
+        </w:rPr>
+        <w:t xml:space="preserve"> артерий: протокол на руках.</w:t>
+      </w:r>
+    </w:p>
+    <w:p>
+      <w:pPr>
+        <w:ind w:left="-567"/>
+        <w:jc w:val="both"/>
+        <w:rPr>
+          <w:sz w:val="28"/>
+          <w:szCs w:val="20"/>
           <w:lang w:val="ru-RU"/>
         </w:rPr>
       </w:pPr>
@@ -6449,8 +6480,8 @@
         </w:rPr>
         <w:t>Лечение:</w:t>
       </w:r>
-      <w:bookmarkStart w:id="2" w:name="лн"/>
-      <w:bookmarkEnd w:id="2"/>
+      <w:bookmarkStart w:id="3" w:name="лн"/>
+      <w:bookmarkEnd w:id="3"/>
       <w:r>
         <w:rPr>
           <w:sz w:val="28"/>
@@ -6463,7 +6494,94 @@
           <w:sz w:val="28"/>
           <w:lang w:val="ru-RU"/>
         </w:rPr>
-        <w:t>Протафан НМ, Новорапид.</w:t>
+        <w:t>Протафан НМ, Новорапид</w:t>
+      </w:r>
+      <w:r>
+        <w:rPr>
+          <w:sz w:val="28"/>
+          <w:lang w:val="ru-RU"/>
+        </w:rPr>
+        <w:t xml:space="preserve">, </w:t>
+      </w:r>
+      <w:proofErr w:type="spellStart"/>
+      <w:r>
+        <w:rPr>
+          <w:sz w:val="28"/>
+          <w:lang w:val="ru-RU"/>
+        </w:rPr>
+        <w:t>тожео</w:t>
+      </w:r>
+      <w:proofErr w:type="spellEnd"/>
+      <w:r>
+        <w:rPr>
+          <w:sz w:val="28"/>
+          <w:lang w:val="ru-RU"/>
+        </w:rPr>
+        <w:t xml:space="preserve">,  весел </w:t>
+      </w:r>
+      <w:proofErr w:type="spellStart"/>
+      <w:r>
+        <w:rPr>
+          <w:sz w:val="28"/>
+          <w:lang w:val="ru-RU"/>
+        </w:rPr>
+        <w:t>ду</w:t>
+      </w:r>
+      <w:proofErr w:type="spellEnd"/>
+      <w:r>
+        <w:rPr>
+          <w:sz w:val="28"/>
+          <w:lang w:val="ru-RU"/>
+        </w:rPr>
+        <w:t xml:space="preserve"> эф,  </w:t>
+      </w:r>
+      <w:proofErr w:type="spellStart"/>
+      <w:r>
+        <w:rPr>
+          <w:sz w:val="28"/>
+          <w:lang w:val="ru-RU"/>
+        </w:rPr>
+        <w:t>неробион</w:t>
+      </w:r>
+      <w:proofErr w:type="spellEnd"/>
+      <w:r>
+        <w:rPr>
+          <w:sz w:val="28"/>
+          <w:lang w:val="ru-RU"/>
+        </w:rPr>
+        <w:t xml:space="preserve">, луцетам,  эутирокс, </w:t>
+      </w:r>
+      <w:proofErr w:type="spellStart"/>
+      <w:r>
+        <w:rPr>
+          <w:sz w:val="28"/>
+          <w:lang w:val="ru-RU"/>
+        </w:rPr>
+        <w:t>билобил</w:t>
+      </w:r>
+      <w:proofErr w:type="spellEnd"/>
+      <w:r>
+        <w:rPr>
+          <w:sz w:val="28"/>
+          <w:lang w:val="ru-RU"/>
+        </w:rPr>
+        <w:t xml:space="preserve">, тивортин, </w:t>
+      </w:r>
+      <w:proofErr w:type="spellStart"/>
+      <w:r>
+        <w:rPr>
+          <w:sz w:val="28"/>
+          <w:lang w:val="ru-RU"/>
+        </w:rPr>
+        <w:t>крестор</w:t>
+      </w:r>
+      <w:proofErr w:type="spellEnd"/>
+      <w:r>
+        <w:rPr>
+          <w:sz w:val="28"/>
+          <w:lang w:val="ru-RU"/>
+        </w:rPr>
+        <w:t xml:space="preserve">, </w:t>
       </w:r>
     </w:p>
     <w:p>
@@ -6475,10 +6593,10 @@
           <w:lang w:val="ru-RU"/>
         </w:rPr>
       </w:pPr>
-      <w:bookmarkStart w:id="3" w:name="дд"/>
-      <w:bookmarkStart w:id="4" w:name="лк"/>
-      <w:bookmarkEnd w:id="3"/>
+      <w:bookmarkStart w:id="4" w:name="дд"/>
+      <w:bookmarkStart w:id="5" w:name="лк"/>
       <w:bookmarkEnd w:id="4"/>
+      <w:bookmarkEnd w:id="5"/>
       <w:r>
         <w:rPr>
           <w:sz w:val="28"/>
@@ -6890,15 +7008,7 @@
         <w:rPr>
           <w:lang w:val="ru-RU"/>
         </w:rPr>
-        <w:t xml:space="preserve"> глюко</w:t>
-      </w:r>
-      <w:bookmarkStart w:id="5" w:name="_GoBack"/>
-      <w:bookmarkEnd w:id="5"/>
-      <w:r>
-        <w:rPr>
-          <w:lang w:val="ru-RU"/>
-        </w:rPr>
-        <w:t>фаж</w:t>
+        <w:t xml:space="preserve"> глюкофаж</w:t>
       </w:r>
       <w:r>
         <w:rPr>
@@ -9344,23 +9454,21 @@
     <w:charset w:val="CC"/>
     <w:family w:val="roman"/>
     <w:pitch w:val="variable"/>
-    <w:sig w:usb0="20002A87" w:usb1="80000000" w:usb2="00000008" w:usb3="00000000" w:csb0="000001FF" w:csb1="00000000"/>
+    <w:sig w:usb0="20002A87" w:usb1="00000000" w:usb2="00000000" w:usb3="00000000" w:csb0="000001FF" w:csb1="00000000"/>
   </w:font>
   <w:font w:name="Arial Unicode MS">
     <w:panose1 w:val="020B0604020202020204"/>
-    <w:charset w:val="00"/>
-    <w:family w:val="roman"/>
-    <w:notTrueType/>
+    <w:charset w:val="80"/>
+    <w:family w:val="swiss"/>
     <w:pitch w:val="variable"/>
-    <w:sig w:usb0="00000003" w:usb1="00000000" w:usb2="00000000" w:usb3="00000000" w:csb0="00000001" w:csb1="00000000"/>
+    <w:sig w:usb0="F7FFAFFF" w:usb1="E9DFFFFF" w:usb2="0000003F" w:usb3="00000000" w:csb0="003F01FF" w:csb1="00000000"/>
   </w:font>
   <w:font w:name="Tahoma">
     <w:panose1 w:val="020B0604030504040204"/>
     <w:charset w:val="CC"/>
     <w:family w:val="swiss"/>
-    <w:notTrueType/>
     <w:pitch w:val="variable"/>
-    <w:sig w:usb0="00000201" w:usb1="00000000" w:usb2="00000000" w:usb3="00000000" w:csb0="00000004" w:csb1="00000000"/>
+    <w:sig w:usb0="61002A87" w:usb1="80000000" w:usb2="00000008" w:usb3="00000000" w:csb0="000101FF" w:csb1="00000000"/>
   </w:font>
   <w:font w:name="Calibri">
     <w:panose1 w:val="020F0502020204030204"/>
@@ -9395,10 +9503,10 @@
     <w:rsid w:val="00277827"/>
     <w:rsid w:val="003C799D"/>
     <w:rsid w:val="0076178A"/>
-    <w:rsid w:val="008E1A0E"/>
     <w:rsid w:val="009428DF"/>
     <w:rsid w:val="00A5560C"/>
     <w:rsid w:val="00AA6B2C"/>
+    <w:rsid w:val="00AC35F5"/>
     <w:rsid w:val="00AD1EEC"/>
     <w:rsid w:val="00E96564"/>
   </w:rsids>
@@ -10169,7 +10277,7 @@
 </file>
 
 <file path=customXml/itemProps1.xml><?xml version="1.0" encoding="utf-8"?>
-<ds:datastoreItem xmlns:ds="http://schemas.openxmlformats.org/officeDocument/2006/customXml" ds:itemID="{9FC2720D-ED4F-48D5-9176-E5A5D4F19474}">
+<ds:datastoreItem xmlns:ds="http://schemas.openxmlformats.org/officeDocument/2006/customXml" ds:itemID="{EABDA55D-D1F8-4A21-9BA0-27B27CA83328}">
   <ds:schemaRefs>
     <ds:schemaRef ds:uri="http://schemas.openxmlformats.org/officeDocument/2006/bibliography"/>
   </ds:schemaRefs>

--- a/2017/июль/19.07/Пятницкая  Е.В..docx
+++ b/2017/июль/19.07/Пятницкая  Е.В..docx
@@ -235,7 +235,21 @@
           <w:sz w:val="28"/>
           <w:lang w:val="ru-RU"/>
         </w:rPr>
-        <w:t xml:space="preserve">  .</w:t>
+        <w:t xml:space="preserve">  </w:t>
+      </w:r>
+      <w:r>
+        <w:rPr>
+          <w:sz w:val="28"/>
+          <w:lang w:val="ru-RU"/>
+        </w:rPr>
+        <w:t>12</w:t>
+      </w:r>
+      <w:r>
+        <w:rPr>
+          <w:sz w:val="28"/>
+          <w:lang w:val="ru-RU"/>
+        </w:rPr>
+        <w:t>.</w:t>
       </w:r>
       <w:r>
         <w:rPr>
@@ -249,14 +263,35 @@
           <w:sz w:val="28"/>
           <w:lang w:val="ru-RU"/>
         </w:rPr>
-        <w:t xml:space="preserve"> по   .</w:t>
-      </w:r>
-      <w:r>
-        <w:rPr>
-          <w:sz w:val="28"/>
-          <w:lang w:val="ru-RU"/>
-        </w:rPr>
-        <w:t>07.17</w:t>
+        <w:t xml:space="preserve"> по   </w:t>
+      </w:r>
+      <w:r>
+        <w:rPr>
+          <w:sz w:val="28"/>
+          <w:lang w:val="ru-RU"/>
+        </w:rPr>
+        <w:t>01</w:t>
+      </w:r>
+      <w:r>
+        <w:rPr>
+          <w:sz w:val="28"/>
+          <w:lang w:val="ru-RU"/>
+        </w:rPr>
+        <w:t>.</w:t>
+      </w:r>
+      <w:r>
+        <w:rPr>
+          <w:sz w:val="28"/>
+          <w:lang w:val="ru-RU"/>
+        </w:rPr>
+        <w:t>08</w:t>
+      </w:r>
+      <w:r>
+        <w:rPr>
+          <w:sz w:val="28"/>
+          <w:lang w:val="ru-RU"/>
+        </w:rPr>
+        <w:t>.17</w:t>
       </w:r>
       <w:r>
         <w:rPr>
@@ -282,12 +317,21 @@
         </w:sdtPr>
         <w:sdtEndPr/>
         <w:sdtContent>
+          <w:proofErr w:type="spellStart"/>
           <w:r>
             <w:rPr>
               <w:sz w:val="28"/>
               <w:lang w:val="ru-RU"/>
             </w:rPr>
-            <w:t>энд.</w:t>
+            <w:t>диаб</w:t>
+          </w:r>
+          <w:proofErr w:type="spellEnd"/>
+          <w:r>
+            <w:rPr>
+              <w:sz w:val="28"/>
+              <w:lang w:val="ru-RU"/>
+            </w:rPr>
+            <w:t>.</w:t>
           </w:r>
         </w:sdtContent>
       </w:sdt>
@@ -305,7 +349,7 @@
         <w:jc w:val="both"/>
         <w:rPr>
           <w:sz w:val="28"/>
-          <w:szCs w:val="28"/>
+          <w:szCs w:val="20"/>
           <w:lang w:val="ru-RU"/>
         </w:rPr>
       </w:pPr>
@@ -342,25 +386,23 @@
           <w:szCs w:val="26"/>
           <w:lang w:val="ru-RU"/>
         </w:rPr>
-        <w:t>Сахарный диабет, тип</w:t>
-      </w:r>
-      <w:proofErr w:type="gramStart"/>
+        <w:t xml:space="preserve">Сахарный диабет, тип </w:t>
+      </w:r>
       <w:r>
         <w:rPr>
           <w:sz w:val="26"/>
           <w:szCs w:val="26"/>
           <w:lang w:val="ru-RU"/>
         </w:rPr>
-        <w:t xml:space="preserve"> ,</w:t>
-      </w:r>
-      <w:proofErr w:type="gramEnd"/>
+        <w:t>1</w:t>
+      </w:r>
       <w:r>
         <w:rPr>
           <w:sz w:val="26"/>
           <w:szCs w:val="26"/>
           <w:lang w:val="ru-RU"/>
         </w:rPr>
-        <w:t xml:space="preserve"> </w:t>
+        <w:t xml:space="preserve">, </w:t>
       </w:r>
       <w:r>
         <w:rPr>
@@ -368,15 +410,7 @@
           <w:szCs w:val="26"/>
           <w:lang w:val="ru-RU"/>
         </w:rPr>
-        <w:t>вторичноинсулинзависимый</w:t>
-      </w:r>
-      <w:r>
-        <w:rPr>
-          <w:sz w:val="26"/>
-          <w:szCs w:val="26"/>
-          <w:lang w:val="ru-RU"/>
-        </w:rPr>
-        <w:t xml:space="preserve">, </w:t>
+        <w:t xml:space="preserve"> </w:t>
       </w:r>
       <w:sdt>
         <w:sdtPr>
@@ -403,7 +437,7 @@
               <w:szCs w:val="26"/>
               <w:lang w:val="ru-RU"/>
             </w:rPr>
-            <w:t xml:space="preserve">тяжелая форма, </w:t>
+            <w:t>тяжелая форма, лабильное течение со склонностью к гипогликемическим состояниям,</w:t>
           </w:r>
         </w:sdtContent>
       </w:sdt>
@@ -461,349 +495,40 @@
           <w:szCs w:val="26"/>
           <w:lang w:val="ru-RU"/>
         </w:rPr>
-        <w:t xml:space="preserve">  </w:t>
-      </w:r>
-    </w:p>
-    <w:p>
-      <w:pPr>
-        <w:ind w:left="-567"/>
-        <w:jc w:val="both"/>
+        <w:t xml:space="preserve"> </w:t>
+      </w:r>
+      <w:r>
         <w:rPr>
           <w:sz w:val="28"/>
           <w:szCs w:val="28"/>
           <w:lang w:val="ru-RU"/>
         </w:rPr>
-      </w:pPr>
+        <w:t>Диаб</w:t>
+      </w:r>
       <w:r>
         <w:rPr>
           <w:sz w:val="28"/>
           <w:szCs w:val="28"/>
           <w:lang w:val="ru-RU"/>
         </w:rPr>
-        <w:t xml:space="preserve">Диабетическая ангиопатия сетчатки ОИ. </w:t>
-      </w:r>
-      <w:bookmarkStart w:id="1" w:name="_GoBack"/>
-      <w:bookmarkEnd w:id="1"/>
-    </w:p>
-    <w:p>
-      <w:pPr>
-        <w:ind w:left="-567"/>
-        <w:jc w:val="both"/>
-        <w:rPr>
-          <w:color w:val="0000CC"/>
+        <w:t>етическая</w:t>
+      </w:r>
+      <w:r>
+        <w:rPr>
           <w:sz w:val="28"/>
           <w:szCs w:val="28"/>
           <w:lang w:val="ru-RU"/>
         </w:rPr>
-      </w:pPr>
-      <w:r>
-        <w:rPr>
-          <w:color w:val="0000CC"/>
+        <w:t xml:space="preserve"> ангиопатия артерий н/к. </w:t>
+      </w:r>
+      <w:r>
+        <w:rPr>
+          <w:color w:val="17365D" w:themeColor="text2" w:themeShade="BF"/>
           <w:sz w:val="28"/>
           <w:szCs w:val="28"/>
           <w:lang w:val="ru-RU"/>
         </w:rPr>
-        <w:t>Диабетическая дистальная симметричная полинейропатия н/</w:t>
-      </w:r>
-      <w:proofErr w:type="gramStart"/>
-      <w:r>
-        <w:rPr>
-          <w:color w:val="0000CC"/>
-          <w:sz w:val="28"/>
-          <w:szCs w:val="28"/>
-          <w:lang w:val="ru-RU"/>
-        </w:rPr>
-        <w:t>к</w:t>
-      </w:r>
-      <w:proofErr w:type="gramEnd"/>
-      <w:r>
-        <w:rPr>
-          <w:color w:val="0000CC"/>
-          <w:sz w:val="28"/>
-          <w:szCs w:val="28"/>
-          <w:lang w:val="ru-RU"/>
-        </w:rPr>
-        <w:t>, сенсомоторная форма</w:t>
-      </w:r>
-      <w:r>
-        <w:rPr>
-          <w:color w:val="0000CC"/>
-          <w:sz w:val="28"/>
-          <w:szCs w:val="28"/>
-          <w:lang w:val="ru-RU"/>
-        </w:rPr>
-        <w:t xml:space="preserve"> (NSS 6, NDS 6), </w:t>
-      </w:r>
-      <w:r>
-        <w:rPr>
-          <w:color w:val="0000CC"/>
-          <w:sz w:val="28"/>
-          <w:szCs w:val="28"/>
-          <w:lang w:val="ru-RU"/>
-        </w:rPr>
-        <w:t xml:space="preserve">  хроническое течение</w:t>
-      </w:r>
-    </w:p>
-    <w:p>
-      <w:pPr>
-        <w:ind w:left="-567"/>
-        <w:jc w:val="both"/>
-        <w:rPr>
-          <w:sz w:val="28"/>
-          <w:szCs w:val="28"/>
-          <w:lang w:val="ru-RU"/>
-        </w:rPr>
-      </w:pPr>
-      <w:r>
-        <w:rPr>
-          <w:sz w:val="28"/>
-          <w:szCs w:val="28"/>
-          <w:lang w:val="ru-RU"/>
-        </w:rPr>
-        <w:t>Диаб</w:t>
-      </w:r>
-      <w:r>
-        <w:rPr>
-          <w:sz w:val="28"/>
-          <w:szCs w:val="28"/>
-          <w:lang w:val="ru-RU"/>
-        </w:rPr>
-        <w:t>етическая</w:t>
-      </w:r>
-      <w:r>
-        <w:rPr>
-          <w:sz w:val="28"/>
-          <w:szCs w:val="28"/>
-          <w:lang w:val="ru-RU"/>
-        </w:rPr>
-        <w:t xml:space="preserve"> ангиопатия артерий н/к. </w:t>
-      </w:r>
-    </w:p>
-    <w:p>
-      <w:pPr>
-        <w:ind w:left="-567"/>
-        <w:jc w:val="both"/>
-        <w:rPr>
-          <w:sz w:val="28"/>
-          <w:szCs w:val="28"/>
-          <w:lang w:val="ru-RU"/>
-        </w:rPr>
-      </w:pPr>
-      <w:r>
-        <w:rPr>
-          <w:color w:val="7030A0"/>
-          <w:sz w:val="28"/>
-          <w:szCs w:val="28"/>
-          <w:lang w:val="ru-RU"/>
-        </w:rPr>
-        <w:t>ХБП II-IV ст. Диабетическая нефропатия III-IV ст.</w:t>
-      </w:r>
-      <w:r>
-        <w:rPr>
-          <w:color w:val="7030A0"/>
-          <w:sz w:val="28"/>
-          <w:szCs w:val="28"/>
-          <w:lang w:val="ru-RU"/>
-        </w:rPr>
-        <w:t xml:space="preserve"> </w:t>
-      </w:r>
-      <w:sdt>
-        <w:sdtPr>
-          <w:rPr>
-            <w:color w:val="7030A0"/>
-            <w:sz w:val="28"/>
-            <w:szCs w:val="28"/>
-            <w:lang w:val="ru-RU"/>
-          </w:rPr>
-          <w:id w:val="168691129"/>
-          <w:placeholder>
-            <w:docPart w:val="DefaultPlaceholder_1082065159"/>
-          </w:placeholder>
-          <w:showingPlcHdr/>
-          <w:comboBox>
-            <w:listItem w:displayText="в сочетании с инфекцией мочевыводящих путей. " w:value="в сочетании с инфекцией мочевыводящих путей. "/>
-            <w:listItem w:displayText=" " w:value=" "/>
-            <w:listItem w:displayText="ва" w:value=""/>
-          </w:comboBox>
-        </w:sdtPr>
-        <w:sdtEndPr/>
-        <w:sdtContent>
-          <w:r>
-            <w:rPr>
-              <w:rStyle w:val="aa"/>
-            </w:rPr>
-            <w:t>Выберите элемент.</w:t>
-          </w:r>
-        </w:sdtContent>
-      </w:sdt>
-      <w:r>
-        <w:rPr>
-          <w:color w:val="7030A0"/>
-          <w:sz w:val="28"/>
-          <w:szCs w:val="28"/>
-          <w:lang w:val="ru-RU"/>
-        </w:rPr>
-        <w:t xml:space="preserve"> </w:t>
-      </w:r>
-    </w:p>
-    <w:p>
-      <w:pPr>
-        <w:ind w:left="-567"/>
-        <w:jc w:val="both"/>
-        <w:rPr>
-          <w:color w:val="E36C0A" w:themeColor="accent6" w:themeShade="BF"/>
-          <w:sz w:val="28"/>
-          <w:szCs w:val="28"/>
-          <w:lang w:val="ru-RU"/>
-        </w:rPr>
-      </w:pPr>
-      <w:r>
-        <w:rPr>
-          <w:color w:val="E36C0A" w:themeColor="accent6" w:themeShade="BF"/>
-          <w:sz w:val="28"/>
-          <w:szCs w:val="28"/>
-          <w:lang w:val="ru-RU"/>
-        </w:rPr>
-        <w:t>Ожирение II ст. (ИМТ кг/м</w:t>
-      </w:r>
-      <w:proofErr w:type="gramStart"/>
-      <w:r>
-        <w:rPr>
-          <w:color w:val="E36C0A" w:themeColor="accent6" w:themeShade="BF"/>
-          <w:sz w:val="28"/>
-          <w:szCs w:val="28"/>
-          <w:lang w:val="ru-RU"/>
-        </w:rPr>
-        <w:t>2</w:t>
-      </w:r>
-      <w:proofErr w:type="gramEnd"/>
-      <w:r>
-        <w:rPr>
-          <w:color w:val="E36C0A" w:themeColor="accent6" w:themeShade="BF"/>
-          <w:sz w:val="28"/>
-          <w:szCs w:val="28"/>
-          <w:lang w:val="ru-RU"/>
-        </w:rPr>
-        <w:t xml:space="preserve">) алим.-конституционального генеза, стабильное течение.  </w:t>
-      </w:r>
-    </w:p>
-    <w:p>
-      <w:pPr>
-        <w:ind w:left="-567"/>
-        <w:jc w:val="both"/>
-        <w:rPr>
-          <w:sz w:val="28"/>
-          <w:szCs w:val="28"/>
-          <w:lang w:val="ru-RU"/>
-        </w:rPr>
-      </w:pPr>
-      <w:proofErr w:type="gramStart"/>
-      <w:r>
-        <w:rPr>
-          <w:color w:val="4F6228" w:themeColor="accent3" w:themeShade="80"/>
-          <w:sz w:val="28"/>
-          <w:szCs w:val="28"/>
-          <w:lang w:val="ru-RU"/>
-        </w:rPr>
-        <w:t>Аутоиммунный</w:t>
-      </w:r>
-      <w:proofErr w:type="gramEnd"/>
-      <w:r>
-        <w:rPr>
-          <w:color w:val="4F6228" w:themeColor="accent3" w:themeShade="80"/>
-          <w:sz w:val="28"/>
-          <w:szCs w:val="28"/>
-          <w:lang w:val="ru-RU"/>
-        </w:rPr>
-        <w:t xml:space="preserve"> тиреоидит, </w:t>
-      </w:r>
-      <w:sdt>
-        <w:sdtPr>
-          <w:rPr>
-            <w:color w:val="4F6228" w:themeColor="accent3" w:themeShade="80"/>
-            <w:sz w:val="28"/>
-            <w:szCs w:val="28"/>
-            <w:lang w:val="ru-RU"/>
-          </w:rPr>
-          <w:id w:val="105240480"/>
-          <w:placeholder>
-            <w:docPart w:val="FBFC6A18E07A484F9E976562E903BEB7"/>
-          </w:placeholder>
-          <w:comboBox>
-            <w:listItem w:displayText="без увеличения объема щит. железы." w:value="без увеличения объема щит. железы."/>
-            <w:listItem w:displayText="гипертрофическая форма." w:value="гипертрофическая форма."/>
-          </w:comboBox>
-        </w:sdtPr>
-        <w:sdtEndPr/>
-        <w:sdtContent>
-          <w:r>
-            <w:rPr>
-              <w:color w:val="4F6228" w:themeColor="accent3" w:themeShade="80"/>
-              <w:sz w:val="28"/>
-              <w:szCs w:val="28"/>
-              <w:lang w:val="ru-RU"/>
-            </w:rPr>
-            <w:t>гипертрофическая форма.</w:t>
-          </w:r>
-        </w:sdtContent>
-      </w:sdt>
-      <w:r>
-        <w:rPr>
-          <w:color w:val="4F6228" w:themeColor="accent3" w:themeShade="80"/>
-          <w:sz w:val="28"/>
-          <w:szCs w:val="28"/>
-          <w:lang w:val="ru-RU"/>
-        </w:rPr>
-        <w:t xml:space="preserve"> Гипотиреоз, средней тяжести,  </w:t>
-      </w:r>
-      <w:proofErr w:type="gramStart"/>
-      <w:r>
-        <w:rPr>
-          <w:color w:val="4F6228" w:themeColor="accent3" w:themeShade="80"/>
-          <w:sz w:val="28"/>
-          <w:szCs w:val="28"/>
-          <w:lang w:val="ru-RU"/>
-        </w:rPr>
-        <w:t>медикаментозная</w:t>
-      </w:r>
-      <w:proofErr w:type="gramEnd"/>
-      <w:r>
-        <w:rPr>
-          <w:color w:val="4F6228" w:themeColor="accent3" w:themeShade="80"/>
-          <w:sz w:val="28"/>
-          <w:szCs w:val="28"/>
-          <w:lang w:val="ru-RU"/>
-        </w:rPr>
-        <w:t xml:space="preserve"> субкомпенсация. Диффузный токсический зоб II. Эутиреоидное состояние</w:t>
-      </w:r>
-      <w:r>
-        <w:rPr>
-          <w:sz w:val="28"/>
-          <w:szCs w:val="28"/>
-          <w:lang w:val="ru-RU"/>
-        </w:rPr>
-        <w:t xml:space="preserve">. </w:t>
-      </w:r>
-    </w:p>
-    <w:p>
-      <w:pPr>
-        <w:ind w:left="-567"/>
-        <w:jc w:val="both"/>
-        <w:rPr>
-          <w:color w:val="17365D" w:themeColor="text2" w:themeShade="BF"/>
-          <w:sz w:val="28"/>
-          <w:szCs w:val="28"/>
-          <w:lang w:val="ru-RU"/>
-        </w:rPr>
-      </w:pPr>
-      <w:r>
-        <w:rPr>
-          <w:color w:val="17365D" w:themeColor="text2" w:themeShade="BF"/>
-          <w:sz w:val="28"/>
-          <w:szCs w:val="28"/>
-          <w:lang w:val="ru-RU"/>
-        </w:rPr>
-        <w:t xml:space="preserve">Миопия </w:t>
+        <w:t xml:space="preserve">Непролиферативная  диабетическая ретинопатия </w:t>
       </w:r>
       <w:sdt>
         <w:sdtPr>
@@ -813,89 +538,9 @@
             <w:szCs w:val="28"/>
             <w:lang w:val="ru-RU"/>
           </w:rPr>
-          <w:id w:val="-1410379913"/>
+          <w:id w:val="389392371"/>
           <w:placeholder>
-            <w:docPart w:val="DefaultPlaceholder_1082065159"/>
-          </w:placeholder>
-          <w:comboBox>
-            <w:listItem w:value="Выберите элемент."/>
-            <w:listItem w:displayText="слабой " w:value="слабой "/>
-            <w:listItem w:displayText="высокой" w:value="высокой"/>
-            <w:listItem w:displayText="средней" w:value="средней"/>
-          </w:comboBox>
-        </w:sdtPr>
-        <w:sdtEndPr/>
-        <w:sdtContent>
-          <w:r>
-            <w:rPr>
-              <w:color w:val="17365D" w:themeColor="text2" w:themeShade="BF"/>
-              <w:sz w:val="28"/>
-              <w:szCs w:val="28"/>
-              <w:lang w:val="ru-RU"/>
-            </w:rPr>
-            <w:t xml:space="preserve">слабой </w:t>
-          </w:r>
-        </w:sdtContent>
-      </w:sdt>
-      <w:r>
-        <w:rPr>
-          <w:color w:val="17365D" w:themeColor="text2" w:themeShade="BF"/>
-          <w:sz w:val="28"/>
-          <w:szCs w:val="28"/>
-          <w:lang w:val="ru-RU"/>
-        </w:rPr>
-        <w:t xml:space="preserve"> степени ОИ.</w:t>
-      </w:r>
-      <w:r>
-        <w:rPr>
-          <w:color w:val="17365D" w:themeColor="text2" w:themeShade="BF"/>
-          <w:sz w:val="28"/>
-          <w:szCs w:val="28"/>
-          <w:lang w:val="ru-RU"/>
-        </w:rPr>
-        <w:t xml:space="preserve"> </w:t>
-      </w:r>
-    </w:p>
-    <w:p>
-      <w:pPr>
-        <w:ind w:left="-567"/>
-        <w:jc w:val="both"/>
-        <w:rPr>
-          <w:color w:val="17365D" w:themeColor="text2" w:themeShade="BF"/>
-          <w:sz w:val="28"/>
-          <w:szCs w:val="28"/>
-          <w:lang w:val="ru-RU"/>
-        </w:rPr>
-      </w:pPr>
-      <w:r>
-        <w:rPr>
-          <w:color w:val="17365D" w:themeColor="text2" w:themeShade="BF"/>
-          <w:sz w:val="28"/>
-          <w:szCs w:val="28"/>
-          <w:lang w:val="ru-RU"/>
-        </w:rPr>
-        <w:t>А</w:t>
-      </w:r>
-      <w:r>
-        <w:rPr>
-          <w:color w:val="17365D" w:themeColor="text2" w:themeShade="BF"/>
-          <w:sz w:val="28"/>
-          <w:szCs w:val="28"/>
-          <w:lang w:val="ru-RU"/>
-        </w:rPr>
-        <w:t xml:space="preserve">нгиопатия сосудов сетчатки </w:t>
-      </w:r>
-      <w:sdt>
-        <w:sdtPr>
-          <w:rPr>
-            <w:color w:val="17365D" w:themeColor="text2" w:themeShade="BF"/>
-            <w:sz w:val="28"/>
-            <w:szCs w:val="28"/>
-            <w:lang w:val="ru-RU"/>
-          </w:rPr>
-          <w:id w:val="2051261544"/>
-          <w:placeholder>
-            <w:docPart w:val="DefaultPlaceholder_1082065159"/>
+            <w:docPart w:val="1BA3348C26B4429C87A9F514B988BDF8"/>
           </w:placeholder>
           <w:comboBox>
             <w:listItem w:value="Выберите элемент."/>
@@ -904,7 +549,6 @@
             <w:listItem w:displayText="OS" w:value="OS"/>
           </w:comboBox>
         </w:sdtPr>
-        <w:sdtEndPr/>
         <w:sdtContent>
           <w:r>
             <w:rPr>
@@ -937,62 +581,330 @@
       </w:r>
       <w:r>
         <w:rPr>
-          <w:color w:val="17365D" w:themeColor="text2" w:themeShade="BF"/>
+          <w:color w:val="7030A0"/>
           <w:sz w:val="28"/>
           <w:szCs w:val="28"/>
           <w:lang w:val="ru-RU"/>
         </w:rPr>
-        <w:t xml:space="preserve">Начальная катаракта </w:t>
+        <w:t>ХБП II ст. Диабетическая нефропатия III ст.</w:t>
+      </w:r>
+      <w:r>
+        <w:rPr>
+          <w:color w:val="4F6228" w:themeColor="accent3" w:themeShade="80"/>
+          <w:sz w:val="28"/>
+          <w:szCs w:val="28"/>
+          <w:lang w:val="ru-RU"/>
+        </w:rPr>
+        <w:t>.</w:t>
+      </w:r>
+      <w:r>
+        <w:rPr>
+          <w:color w:val="4F6228" w:themeColor="accent3" w:themeShade="80"/>
+          <w:sz w:val="28"/>
+          <w:szCs w:val="28"/>
+          <w:lang w:val="ru-RU"/>
+        </w:rPr>
+        <w:t xml:space="preserve"> </w:t>
+      </w:r>
+      <w:r>
+        <w:rPr>
+          <w:color w:val="0000CC"/>
+          <w:sz w:val="28"/>
+          <w:szCs w:val="28"/>
+          <w:lang w:val="ru-RU"/>
+        </w:rPr>
+        <w:t>Диабетическая дистальная симметричная полинейропатия н/</w:t>
+      </w:r>
+      <w:proofErr w:type="gramStart"/>
+      <w:r>
+        <w:rPr>
+          <w:color w:val="0000CC"/>
+          <w:sz w:val="28"/>
+          <w:szCs w:val="28"/>
+          <w:lang w:val="ru-RU"/>
+        </w:rPr>
+        <w:t>к</w:t>
+      </w:r>
+      <w:proofErr w:type="gramEnd"/>
+      <w:r>
+        <w:rPr>
+          <w:color w:val="0000CC"/>
+          <w:sz w:val="28"/>
+          <w:szCs w:val="28"/>
+          <w:lang w:val="ru-RU"/>
+        </w:rPr>
+        <w:t>, сенсомоторная форма</w:t>
+      </w:r>
+      <w:r>
+        <w:rPr>
+          <w:color w:val="0000CC"/>
+          <w:sz w:val="28"/>
+          <w:szCs w:val="28"/>
+          <w:lang w:val="ru-RU"/>
+        </w:rPr>
+        <w:t>.</w:t>
+      </w:r>
+      <w:r>
+        <w:rPr>
+          <w:color w:val="0000CC"/>
+          <w:sz w:val="28"/>
+          <w:szCs w:val="28"/>
+          <w:lang w:val="ru-RU"/>
+        </w:rPr>
+        <w:t xml:space="preserve"> </w:t>
+      </w:r>
+      <w:r>
+        <w:rPr>
+          <w:color w:val="0000FF"/>
+          <w:sz w:val="28"/>
+          <w:szCs w:val="28"/>
+          <w:lang w:val="ru-RU"/>
+        </w:rPr>
+        <w:t xml:space="preserve">Энцефалопатия </w:t>
+      </w:r>
+      <w:r>
+        <w:rPr>
+          <w:color w:val="0000FF"/>
+          <w:sz w:val="28"/>
+          <w:szCs w:val="28"/>
+          <w:lang w:val="ru-RU"/>
+        </w:rPr>
+        <w:t xml:space="preserve">II </w:t>
+      </w:r>
+      <w:r>
+        <w:rPr>
+          <w:color w:val="0000FF"/>
+          <w:sz w:val="28"/>
+          <w:szCs w:val="28"/>
+          <w:lang w:val="ru-RU"/>
+        </w:rPr>
+        <w:t xml:space="preserve">смешанного </w:t>
+      </w:r>
+      <w:r>
+        <w:rPr>
+          <w:color w:val="0000FF"/>
+          <w:sz w:val="28"/>
+          <w:szCs w:val="28"/>
+          <w:lang w:val="ru-RU"/>
+        </w:rPr>
+        <w:t>генеза</w:t>
+      </w:r>
+      <w:r>
+        <w:rPr>
+          <w:color w:val="0000FF"/>
+          <w:sz w:val="28"/>
+          <w:szCs w:val="28"/>
+          <w:lang w:val="ru-RU"/>
+        </w:rPr>
+        <w:t xml:space="preserve"> (дисметаболическая, сосудистая), цереброастенический </w:t>
+      </w:r>
+      <w:proofErr w:type="gramStart"/>
+      <w:r>
+        <w:rPr>
+          <w:color w:val="0000FF"/>
+          <w:sz w:val="28"/>
+          <w:szCs w:val="28"/>
+          <w:lang w:val="ru-RU"/>
+        </w:rPr>
+        <w:t>с-м</w:t>
+      </w:r>
+      <w:proofErr w:type="gramEnd"/>
+      <w:r>
+        <w:rPr>
+          <w:color w:val="0000FF"/>
+          <w:sz w:val="28"/>
+          <w:szCs w:val="28"/>
+          <w:lang w:val="ru-RU"/>
+        </w:rPr>
+        <w:t xml:space="preserve">. </w:t>
+      </w:r>
+      <w:r>
+        <w:rPr>
+          <w:sz w:val="28"/>
+          <w:lang w:val="ru-RU"/>
+        </w:rPr>
+        <w:t>ДДПП ПОП  вертеброгенная люмбалгия</w:t>
+      </w:r>
+      <w:r>
+        <w:rPr>
+          <w:sz w:val="28"/>
+          <w:lang w:val="ru-RU"/>
+        </w:rPr>
+        <w:t xml:space="preserve">. </w:t>
+      </w:r>
+      <w:r>
+        <w:rPr>
+          <w:color w:val="4F6228" w:themeColor="accent3" w:themeShade="80"/>
+          <w:sz w:val="28"/>
+          <w:szCs w:val="28"/>
+          <w:lang w:val="ru-RU"/>
+        </w:rPr>
+        <w:t xml:space="preserve">Аутоиммунный тиреоидит, </w:t>
       </w:r>
       <w:sdt>
         <w:sdtPr>
           <w:rPr>
-            <w:color w:val="17365D" w:themeColor="text2" w:themeShade="BF"/>
+            <w:color w:val="4F6228" w:themeColor="accent3" w:themeShade="80"/>
             <w:sz w:val="28"/>
             <w:szCs w:val="28"/>
             <w:lang w:val="ru-RU"/>
           </w:rPr>
-          <w:id w:val="517513702"/>
+          <w:id w:val="105240480"/>
           <w:placeholder>
-            <w:docPart w:val="DB435B1E68954750936FB322747598D2"/>
+            <w:docPart w:val="3D8C49093409494B811F94653AC6E1DA"/>
           </w:placeholder>
           <w:comboBox>
-            <w:listItem w:value="Выберите элемент."/>
-            <w:listItem w:displayText="ОИ" w:value="ОИ"/>
-            <w:listItem w:displayText="ОД" w:value="ОД"/>
-            <w:listItem w:displayText="OS" w:value="OS"/>
+            <w:listItem w:displayText="без увеличения объема щит. железы." w:value="без увеличения объема щит. железы."/>
+            <w:listItem w:displayText="гипертрофическая форма." w:value="гипертрофическая форма."/>
           </w:comboBox>
         </w:sdtPr>
-        <w:sdtEndPr/>
         <w:sdtContent>
           <w:r>
             <w:rPr>
-              <w:color w:val="17365D" w:themeColor="text2" w:themeShade="BF"/>
+              <w:color w:val="4F6228" w:themeColor="accent3" w:themeShade="80"/>
               <w:sz w:val="28"/>
               <w:szCs w:val="28"/>
               <w:lang w:val="ru-RU"/>
             </w:rPr>
-            <w:t>ОИ</w:t>
+            <w:t>без увеличения объема щит</w:t>
+          </w:r>
+          <w:proofErr w:type="gramStart"/>
+          <w:r>
+            <w:rPr>
+              <w:color w:val="4F6228" w:themeColor="accent3" w:themeShade="80"/>
+              <w:sz w:val="28"/>
+              <w:szCs w:val="28"/>
+              <w:lang w:val="ru-RU"/>
+            </w:rPr>
+            <w:t>.</w:t>
+          </w:r>
+          <w:proofErr w:type="gramEnd"/>
+          <w:r>
+            <w:rPr>
+              <w:color w:val="4F6228" w:themeColor="accent3" w:themeShade="80"/>
+              <w:sz w:val="28"/>
+              <w:szCs w:val="28"/>
+              <w:lang w:val="ru-RU"/>
+            </w:rPr>
+            <w:t xml:space="preserve"> </w:t>
+          </w:r>
+          <w:proofErr w:type="gramStart"/>
+          <w:r>
+            <w:rPr>
+              <w:color w:val="4F6228" w:themeColor="accent3" w:themeShade="80"/>
+              <w:sz w:val="28"/>
+              <w:szCs w:val="28"/>
+              <w:lang w:val="ru-RU"/>
+            </w:rPr>
+            <w:t>ж</w:t>
+          </w:r>
+          <w:proofErr w:type="gramEnd"/>
+          <w:r>
+            <w:rPr>
+              <w:color w:val="4F6228" w:themeColor="accent3" w:themeShade="80"/>
+              <w:sz w:val="28"/>
+              <w:szCs w:val="28"/>
+              <w:lang w:val="ru-RU"/>
+            </w:rPr>
+            <w:t>елезы.</w:t>
           </w:r>
         </w:sdtContent>
       </w:sdt>
       <w:r>
         <w:rPr>
-          <w:color w:val="17365D" w:themeColor="text2" w:themeShade="BF"/>
+          <w:color w:val="4F6228" w:themeColor="accent3" w:themeShade="80"/>
           <w:sz w:val="28"/>
           <w:szCs w:val="28"/>
           <w:lang w:val="ru-RU"/>
         </w:rPr>
-        <w:t xml:space="preserve">. </w:t>
-      </w:r>
-      <w:r>
-        <w:rPr>
-          <w:color w:val="17365D" w:themeColor="text2" w:themeShade="BF"/>
+        <w:t xml:space="preserve"> Гипотиреоз, средней тяжести,  </w:t>
+      </w:r>
+      <w:proofErr w:type="spellStart"/>
+      <w:r>
+        <w:rPr>
+          <w:color w:val="4F6228" w:themeColor="accent3" w:themeShade="80"/>
           <w:sz w:val="28"/>
           <w:szCs w:val="28"/>
           <w:lang w:val="ru-RU"/>
         </w:rPr>
+        <w:t>эутиреоидное</w:t>
+      </w:r>
+      <w:proofErr w:type="spellEnd"/>
+      <w:r>
+        <w:rPr>
+          <w:color w:val="4F6228" w:themeColor="accent3" w:themeShade="80"/>
+          <w:sz w:val="28"/>
+          <w:szCs w:val="28"/>
+          <w:lang w:val="ru-RU"/>
+        </w:rPr>
+        <w:t xml:space="preserve"> состояние</w:t>
+      </w:r>
+      <w:r>
+        <w:rPr>
+          <w:sz w:val="28"/>
+          <w:lang w:val="ru-RU"/>
+        </w:rPr>
         <w:t xml:space="preserve"> </w:t>
+      </w:r>
+      <w:r>
+        <w:rPr>
+          <w:sz w:val="28"/>
+          <w:lang w:val="ru-RU"/>
+        </w:rPr>
+        <w:t>Миопия высокой степени,</w:t>
+      </w:r>
+      <w:r>
+        <w:rPr>
+          <w:sz w:val="28"/>
+          <w:lang w:val="ru-RU"/>
+        </w:rPr>
+        <w:t xml:space="preserve"> </w:t>
+      </w:r>
+      <w:r>
+        <w:rPr>
+          <w:sz w:val="28"/>
+          <w:lang w:val="ru-RU"/>
+        </w:rPr>
+        <w:t>слабый миопический  астигматизм.</w:t>
+      </w:r>
+      <w:r>
+        <w:rPr>
+          <w:sz w:val="28"/>
+          <w:lang w:val="ru-RU"/>
+        </w:rPr>
+        <w:t xml:space="preserve"> Хронический </w:t>
+      </w:r>
+      <w:proofErr w:type="spellStart"/>
+      <w:r>
+        <w:rPr>
+          <w:sz w:val="28"/>
+          <w:lang w:val="ru-RU"/>
+        </w:rPr>
+        <w:t>субатрофический</w:t>
+      </w:r>
+      <w:proofErr w:type="spellEnd"/>
+      <w:r>
+        <w:rPr>
+          <w:sz w:val="28"/>
+          <w:lang w:val="ru-RU"/>
+        </w:rPr>
+        <w:t xml:space="preserve"> ринит, хр. </w:t>
+      </w:r>
+      <w:proofErr w:type="spellStart"/>
+      <w:r>
+        <w:rPr>
+          <w:sz w:val="28"/>
+          <w:lang w:val="ru-RU"/>
+        </w:rPr>
+        <w:t>субатрофический</w:t>
+      </w:r>
+      <w:proofErr w:type="spellEnd"/>
+      <w:r>
+        <w:rPr>
+          <w:sz w:val="28"/>
+          <w:lang w:val="ru-RU"/>
+        </w:rPr>
+        <w:t xml:space="preserve"> фарингит. СПО: двухсторонняя тонзилэктомия. </w:t>
       </w:r>
     </w:p>
     <w:p>
@@ -1000,386 +912,72 @@
         <w:ind w:left="-567"/>
         <w:jc w:val="both"/>
         <w:rPr>
-          <w:color w:val="17365D" w:themeColor="text2" w:themeShade="BF"/>
-          <w:sz w:val="28"/>
-          <w:szCs w:val="28"/>
+          <w:sz w:val="28"/>
           <w:lang w:val="ru-RU"/>
         </w:rPr>
       </w:pPr>
-      <w:r>
-        <w:rPr>
-          <w:color w:val="17365D" w:themeColor="text2" w:themeShade="BF"/>
-          <w:sz w:val="28"/>
-          <w:szCs w:val="28"/>
-          <w:lang w:val="ru-RU"/>
-        </w:rPr>
-        <w:t>Непро</w:t>
-      </w:r>
-      <w:r>
-        <w:rPr>
-          <w:color w:val="17365D" w:themeColor="text2" w:themeShade="BF"/>
-          <w:sz w:val="28"/>
-          <w:szCs w:val="28"/>
-          <w:lang w:val="ru-RU"/>
-        </w:rPr>
-        <w:t>лиферативная  диабетическая</w:t>
-      </w:r>
-      <w:r>
-        <w:rPr>
-          <w:color w:val="17365D" w:themeColor="text2" w:themeShade="BF"/>
-          <w:sz w:val="28"/>
-          <w:szCs w:val="28"/>
-          <w:lang w:val="ru-RU"/>
-        </w:rPr>
-        <w:t xml:space="preserve"> ретинопатия </w:t>
-      </w:r>
-      <w:sdt>
-        <w:sdtPr>
-          <w:rPr>
-            <w:color w:val="17365D" w:themeColor="text2" w:themeShade="BF"/>
-            <w:sz w:val="28"/>
-            <w:szCs w:val="28"/>
-            <w:lang w:val="ru-RU"/>
-          </w:rPr>
-          <w:id w:val="389392371"/>
-          <w:placeholder>
-            <w:docPart w:val="5917FEE754784A0BA4173B51A4E1CE95"/>
-          </w:placeholder>
-          <w:comboBox>
-            <w:listItem w:value="Выберите элемент."/>
-            <w:listItem w:displayText="ОИ" w:value="ОИ"/>
-            <w:listItem w:displayText="ОД" w:value="ОД"/>
-            <w:listItem w:displayText="OS" w:value="OS"/>
-          </w:comboBox>
-        </w:sdtPr>
-        <w:sdtEndPr/>
-        <w:sdtContent>
-          <w:r>
-            <w:rPr>
-              <w:color w:val="17365D" w:themeColor="text2" w:themeShade="BF"/>
-              <w:sz w:val="28"/>
-              <w:szCs w:val="28"/>
-              <w:lang w:val="ru-RU"/>
-            </w:rPr>
-            <w:t>ОИ</w:t>
-          </w:r>
-        </w:sdtContent>
-      </w:sdt>
-      <w:r>
-        <w:rPr>
-          <w:color w:val="17365D" w:themeColor="text2" w:themeShade="BF"/>
-          <w:sz w:val="28"/>
-          <w:szCs w:val="28"/>
-          <w:lang w:val="ru-RU"/>
-        </w:rPr>
-        <w:t>.</w:t>
-      </w:r>
-    </w:p>
-    <w:p>
-      <w:pPr>
-        <w:ind w:left="-567"/>
-        <w:jc w:val="both"/>
-        <w:rPr>
-          <w:color w:val="C00000"/>
-          <w:sz w:val="28"/>
-          <w:szCs w:val="28"/>
-          <w:lang w:val="ru-RU"/>
-        </w:rPr>
-      </w:pPr>
-      <w:r>
-        <w:rPr>
-          <w:color w:val="C00000"/>
-          <w:sz w:val="28"/>
-          <w:szCs w:val="28"/>
-          <w:lang w:val="ru-RU"/>
-        </w:rPr>
-        <w:t xml:space="preserve">ИБС, стенокардия напряжения, диффузный кардиосклероз, II </w:t>
-      </w:r>
-      <w:proofErr w:type="spellStart"/>
-      <w:r>
-        <w:rPr>
-          <w:color w:val="C00000"/>
-          <w:sz w:val="28"/>
-          <w:szCs w:val="28"/>
-          <w:lang w:val="ru-RU"/>
-        </w:rPr>
-        <w:t>ф.кл</w:t>
-      </w:r>
-      <w:proofErr w:type="spellEnd"/>
-      <w:r>
-        <w:rPr>
-          <w:color w:val="C00000"/>
-          <w:sz w:val="28"/>
-          <w:szCs w:val="28"/>
-          <w:lang w:val="ru-RU"/>
-        </w:rPr>
-        <w:t>. СН II</w:t>
+      <w:bookmarkStart w:id="1" w:name="дк"/>
+      <w:bookmarkEnd w:id="1"/>
+      <w:r>
+        <w:rPr>
+          <w:sz w:val="28"/>
+          <w:u w:val="single"/>
+          <w:lang w:val="ru-RU"/>
+        </w:rPr>
+        <w:t xml:space="preserve">Жалобы при поступлении </w:t>
+      </w:r>
+      <w:r>
+        <w:rPr>
+          <w:sz w:val="28"/>
+          <w:lang w:val="ru-RU"/>
+        </w:rPr>
+        <w:t xml:space="preserve">на </w:t>
+      </w:r>
+      <w:r>
+        <w:rPr>
+          <w:sz w:val="28"/>
+          <w:lang w:val="ru-RU"/>
+        </w:rPr>
+        <w:t>периодические гипогликемические состояния в дневное время купируемые доп. приемом пищи, дважды в 2016 вызов СМП</w:t>
+      </w:r>
+      <w:r>
+        <w:rPr>
+          <w:sz w:val="28"/>
+          <w:lang w:val="ru-RU"/>
+        </w:rPr>
+        <w:t xml:space="preserve"> вводилась глюкоза 40%, ухудшение зрения </w:t>
       </w:r>
       <w:proofErr w:type="gramStart"/>
       <w:r>
         <w:rPr>
-          <w:color w:val="C00000"/>
-          <w:sz w:val="28"/>
-          <w:szCs w:val="28"/>
-          <w:lang w:val="ru-RU"/>
-        </w:rPr>
-        <w:t xml:space="preserve"> А</w:t>
+          <w:sz w:val="28"/>
+          <w:lang w:val="ru-RU"/>
+        </w:rPr>
+        <w:t>на</w:t>
       </w:r>
       <w:proofErr w:type="gramEnd"/>
       <w:r>
         <w:rPr>
-          <w:color w:val="C00000"/>
-          <w:sz w:val="28"/>
-          <w:szCs w:val="28"/>
+          <w:sz w:val="28"/>
           <w:lang w:val="ru-RU"/>
         </w:rPr>
         <w:t xml:space="preserve"> </w:t>
       </w:r>
-      <w:proofErr w:type="spellStart"/>
-      <w:r>
-        <w:rPr>
-          <w:color w:val="C00000"/>
-          <w:sz w:val="28"/>
-          <w:szCs w:val="28"/>
-          <w:lang w:val="ru-RU"/>
-        </w:rPr>
-        <w:t>ф.кл</w:t>
-      </w:r>
-      <w:proofErr w:type="spellEnd"/>
-      <w:r>
-        <w:rPr>
-          <w:color w:val="C00000"/>
-          <w:sz w:val="28"/>
-          <w:szCs w:val="28"/>
-          <w:lang w:val="ru-RU"/>
-        </w:rPr>
-        <w:t xml:space="preserve">. II. Гипертоническая болезнь III стадии … степени. Гипертензивное сердце СН I. Риск 4. Метаболическая кардиомиопатия СН 0-I. </w:t>
-      </w:r>
-      <w:proofErr w:type="spellStart"/>
-      <w:r>
-        <w:rPr>
-          <w:color w:val="C00000"/>
-          <w:sz w:val="28"/>
-          <w:szCs w:val="28"/>
-          <w:lang w:val="ru-RU"/>
-        </w:rPr>
-        <w:t>ф.кл</w:t>
-      </w:r>
-      <w:proofErr w:type="spellEnd"/>
-      <w:r>
-        <w:rPr>
-          <w:color w:val="C00000"/>
-          <w:sz w:val="28"/>
-          <w:szCs w:val="28"/>
-          <w:lang w:val="ru-RU"/>
-        </w:rPr>
-        <w:t>. II.</w:t>
-      </w:r>
-    </w:p>
-    <w:p>
-      <w:pPr>
-        <w:ind w:left="-567"/>
-        <w:jc w:val="both"/>
-        <w:rPr>
-          <w:color w:val="C00000"/>
-          <w:sz w:val="28"/>
-          <w:szCs w:val="28"/>
-          <w:lang w:val="ru-RU"/>
-        </w:rPr>
-      </w:pPr>
-      <w:r>
-        <w:rPr>
-          <w:color w:val="C00000"/>
-          <w:sz w:val="28"/>
-          <w:szCs w:val="28"/>
-          <w:lang w:val="ru-RU"/>
-        </w:rPr>
-        <w:t>НЦД по смешанному типу.</w:t>
-      </w:r>
-    </w:p>
-    <w:p>
-      <w:pPr>
-        <w:ind w:left="-567"/>
-        <w:jc w:val="both"/>
-        <w:rPr>
-          <w:color w:val="0000FF"/>
-          <w:sz w:val="28"/>
-          <w:szCs w:val="28"/>
-          <w:lang w:val="ru-RU"/>
-        </w:rPr>
-      </w:pPr>
-      <w:sdt>
-        <w:sdtPr>
-          <w:rPr>
-            <w:color w:val="0000FF"/>
-            <w:sz w:val="28"/>
-            <w:szCs w:val="28"/>
-            <w:lang w:val="ru-RU"/>
-          </w:rPr>
-          <w:id w:val="-968201283"/>
-          <w:placeholder>
-            <w:docPart w:val="DefaultPlaceholder_1082065159"/>
-          </w:placeholder>
-          <w:comboBox>
-            <w:listItem w:value="Выберите элемент."/>
-            <w:listItem w:displayText="Дисциркуляторная" w:value="Дисциркуляторная"/>
-            <w:listItem w:displayText="Диабетическая" w:value="Диабетическая"/>
-            <w:listItem w:displayText="Дисметаболическая" w:value="Дисметаболическая"/>
-          </w:comboBox>
-        </w:sdtPr>
-        <w:sdtEndPr/>
-        <w:sdtContent>
-          <w:r>
-            <w:rPr>
-              <w:color w:val="0000FF"/>
-              <w:sz w:val="28"/>
-              <w:szCs w:val="28"/>
-              <w:lang w:val="ru-RU"/>
-            </w:rPr>
-            <w:t>Дисциркуляторная</w:t>
-          </w:r>
-        </w:sdtContent>
-      </w:sdt>
-      <w:r>
-        <w:rPr>
-          <w:color w:val="0000FF"/>
-          <w:sz w:val="28"/>
-          <w:szCs w:val="28"/>
-          <w:lang w:val="ru-RU"/>
-        </w:rPr>
-        <w:t xml:space="preserve"> энцефалопатия I-II сочетанного генеза (</w:t>
-      </w:r>
-      <w:r>
-        <w:rPr>
-          <w:color w:val="0000FF"/>
-          <w:sz w:val="28"/>
-          <w:szCs w:val="28"/>
-          <w:lang w:val="ru-RU"/>
-        </w:rPr>
-        <w:t>дисметаболическая</w:t>
-      </w:r>
-      <w:r>
-        <w:rPr>
-          <w:color w:val="0000FF"/>
-          <w:sz w:val="28"/>
-          <w:szCs w:val="28"/>
-          <w:lang w:val="ru-RU"/>
-        </w:rPr>
-        <w:t>, гипертоническая).</w:t>
-      </w:r>
-    </w:p>
-    <w:p>
-      <w:pPr>
-        <w:ind w:left="-567"/>
-        <w:jc w:val="both"/>
-        <w:rPr>
-          <w:color w:val="0000FF"/>
-          <w:sz w:val="28"/>
-          <w:szCs w:val="28"/>
-          <w:lang w:val="ru-RU"/>
-        </w:rPr>
-      </w:pPr>
-      <w:r>
-        <w:rPr>
-          <w:color w:val="0000FF"/>
-          <w:sz w:val="28"/>
-          <w:szCs w:val="28"/>
-          <w:lang w:val="ru-RU"/>
-        </w:rPr>
-        <w:t xml:space="preserve">астеновегетативный </w:t>
-      </w:r>
       <w:proofErr w:type="gramStart"/>
       <w:r>
         <w:rPr>
-          <w:color w:val="0000FF"/>
-          <w:sz w:val="28"/>
-          <w:szCs w:val="28"/>
-          <w:lang w:val="ru-RU"/>
-        </w:rPr>
-        <w:t>с-м</w:t>
+          <w:sz w:val="28"/>
+          <w:lang w:val="ru-RU"/>
+        </w:rPr>
+        <w:t>ОД</w:t>
       </w:r>
       <w:proofErr w:type="gramEnd"/>
       <w:r>
         <w:rPr>
-          <w:color w:val="0000FF"/>
-          <w:sz w:val="28"/>
-          <w:szCs w:val="28"/>
-          <w:lang w:val="ru-RU"/>
-        </w:rPr>
-        <w:t xml:space="preserve">, </w:t>
-      </w:r>
-      <w:proofErr w:type="spellStart"/>
-      <w:r>
-        <w:rPr>
-          <w:color w:val="0000FF"/>
-          <w:sz w:val="28"/>
-          <w:szCs w:val="28"/>
-          <w:lang w:val="ru-RU"/>
-        </w:rPr>
-        <w:t>астено</w:t>
-      </w:r>
-      <w:proofErr w:type="spellEnd"/>
-      <w:r>
-        <w:rPr>
-          <w:color w:val="0000FF"/>
-          <w:sz w:val="28"/>
-          <w:szCs w:val="28"/>
-          <w:lang w:val="ru-RU"/>
-        </w:rPr>
-        <w:t>-невротический с-м, вестибуло-атактический с-м.  цереброастенический с-м, цефалгический с-м,</w:t>
-      </w:r>
-    </w:p>
-    <w:p>
-      <w:pPr>
-        <w:ind w:left="-567"/>
-        <w:jc w:val="both"/>
-        <w:rPr>
-          <w:color w:val="0000FF"/>
-          <w:sz w:val="28"/>
-          <w:szCs w:val="28"/>
-          <w:lang w:val="ru-RU"/>
-        </w:rPr>
-      </w:pPr>
-    </w:p>
-    <w:p>
-      <w:pPr>
-        <w:ind w:left="-567"/>
-        <w:jc w:val="both"/>
-        <w:rPr>
-          <w:sz w:val="28"/>
-          <w:lang w:val="ru-RU"/>
-        </w:rPr>
-      </w:pPr>
-      <w:bookmarkStart w:id="2" w:name="дк"/>
-      <w:bookmarkEnd w:id="2"/>
-      <w:r>
-        <w:rPr>
-          <w:sz w:val="28"/>
-          <w:u w:val="single"/>
-          <w:lang w:val="ru-RU"/>
-        </w:rPr>
-        <w:t xml:space="preserve">Жалобы при поступлении </w:t>
-      </w:r>
-      <w:r>
-        <w:rPr>
-          <w:sz w:val="28"/>
-          <w:lang w:val="ru-RU"/>
-        </w:rPr>
-        <w:t xml:space="preserve">на </w:t>
-      </w:r>
-      <w:r>
-        <w:rPr>
-          <w:sz w:val="28"/>
-          <w:lang w:val="ru-RU"/>
-        </w:rPr>
-        <w:t xml:space="preserve">периодические гипогликемические состояния в дневное время купируемые доп. приемом пищи, дважды в 2016 вызов СМП. </w:t>
-      </w:r>
-      <w:r>
-        <w:rPr>
-          <w:sz w:val="28"/>
-          <w:lang w:val="ru-RU"/>
-        </w:rPr>
-        <w:t xml:space="preserve"> Боли в поясничной области, ощущение сердцебиений, постоянного характера, </w:t>
+          <w:sz w:val="28"/>
+          <w:lang w:val="ru-RU"/>
+        </w:rPr>
+        <w:t>,</w:t>
       </w:r>
       <w:r>
         <w:rPr>
@@ -1393,37 +991,63 @@
           <w:sz w:val="28"/>
           <w:lang w:val="ru-RU"/>
         </w:rPr>
-        <w:t>боли  в н/</w:t>
-      </w:r>
-      <w:proofErr w:type="gramStart"/>
-      <w:r>
-        <w:rPr>
-          <w:sz w:val="28"/>
-          <w:lang w:val="ru-RU"/>
-        </w:rPr>
-        <w:t>к</w:t>
-      </w:r>
-      <w:proofErr w:type="gramEnd"/>
-      <w:r>
-        <w:rPr>
-          <w:sz w:val="28"/>
-          <w:lang w:val="ru-RU"/>
-        </w:rPr>
-        <w:t xml:space="preserve">, </w:t>
-      </w:r>
-      <w:r>
-        <w:rPr>
-          <w:sz w:val="28"/>
-          <w:lang w:val="ru-RU"/>
-        </w:rPr>
-        <w:t>судороги,</w:t>
-      </w:r>
-      <w:r>
-        <w:rPr>
-          <w:sz w:val="28"/>
-          <w:lang w:val="ru-RU"/>
-        </w:rPr>
-        <w:t xml:space="preserve"> онемение ног,</w:t>
+        <w:t xml:space="preserve"> </w:t>
+      </w:r>
+      <w:r>
+        <w:rPr>
+          <w:sz w:val="28"/>
+          <w:lang w:val="ru-RU"/>
+        </w:rPr>
+        <w:t xml:space="preserve"> учащенный ночной диурез, </w:t>
+      </w:r>
+      <w:r>
+        <w:rPr>
+          <w:sz w:val="28"/>
+          <w:lang w:val="ru-RU"/>
+        </w:rPr>
+        <w:t>боли  в н/к, судороги, онемение</w:t>
+      </w:r>
+      <w:r>
+        <w:rPr>
+          <w:sz w:val="28"/>
+          <w:lang w:val="ru-RU"/>
+        </w:rPr>
+        <w:t>, снижение чувствительности</w:t>
+      </w:r>
+      <w:r>
+        <w:rPr>
+          <w:sz w:val="28"/>
+          <w:lang w:val="ru-RU"/>
+        </w:rPr>
+        <w:t xml:space="preserve"> </w:t>
+      </w:r>
+      <w:r>
+        <w:rPr>
+          <w:sz w:val="28"/>
+          <w:lang w:val="ru-RU"/>
+        </w:rPr>
+        <w:t>в н/к</w:t>
+      </w:r>
+      <w:r>
+        <w:rPr>
+          <w:sz w:val="28"/>
+          <w:lang w:val="ru-RU"/>
+        </w:rPr>
+        <w:t>, б</w:t>
+      </w:r>
+      <w:r>
+        <w:rPr>
+          <w:sz w:val="28"/>
+          <w:lang w:val="ru-RU"/>
+        </w:rPr>
+        <w:t>оли в поясничной области, ощущение сердцебиений</w:t>
+      </w:r>
+      <w:r>
+        <w:rPr>
+          <w:sz w:val="28"/>
+          <w:lang w:val="ru-RU"/>
+        </w:rPr>
+        <w:t xml:space="preserve"> постоянного характера.</w:t>
       </w:r>
       <w:r>
         <w:rPr>
@@ -1549,7 +1173,21 @@
           <w:sz w:val="28"/>
           <w:lang w:val="ru-RU"/>
         </w:rPr>
-        <w:t xml:space="preserve">Постоянно инсулинотерапия. </w:t>
+        <w:t>Постоянно инсулинотерапия.</w:t>
+      </w:r>
+      <w:r>
+        <w:rPr>
+          <w:sz w:val="28"/>
+          <w:lang w:val="ru-RU"/>
+        </w:rPr>
+        <w:t xml:space="preserve"> Получала Актрапид НМ, Протафан НМ. </w:t>
+      </w:r>
+      <w:r>
+        <w:rPr>
+          <w:sz w:val="28"/>
+          <w:lang w:val="ru-RU"/>
+        </w:rPr>
+        <w:t xml:space="preserve"> </w:t>
       </w:r>
       <w:r>
         <w:rPr>
@@ -1611,7 +1249,16 @@
           <w:sz w:val="28"/>
           <w:lang w:val="ru-RU"/>
         </w:rPr>
-        <w:t xml:space="preserve">ремя принимает:  </w:t>
+        <w:t>ремя принимает</w:t>
+      </w:r>
+      <w:bookmarkStart w:id="2" w:name="_GoBack"/>
+      <w:bookmarkEnd w:id="2"/>
+      <w:r>
+        <w:rPr>
+          <w:sz w:val="28"/>
+          <w:lang w:val="ru-RU"/>
+        </w:rPr>
+        <w:t xml:space="preserve">:  </w:t>
       </w:r>
       <w:r>
         <w:rPr>
@@ -1683,7 +1330,37 @@
           <w:sz w:val="28"/>
           <w:lang w:val="ru-RU"/>
         </w:rPr>
-        <w:t xml:space="preserve">Протафан НМ  </w:t>
+        <w:t xml:space="preserve">Протафан НМ </w:t>
+      </w:r>
+      <w:r>
+        <w:rPr>
+          <w:sz w:val="28"/>
+          <w:lang w:val="ru-RU"/>
+        </w:rPr>
+        <w:t xml:space="preserve">п/з – 14 </w:t>
+      </w:r>
+      <w:proofErr w:type="spellStart"/>
+      <w:r>
+        <w:rPr>
+          <w:sz w:val="28"/>
+          <w:lang w:val="ru-RU"/>
+        </w:rPr>
+        <w:t>ед</w:t>
+      </w:r>
+      <w:proofErr w:type="spellEnd"/>
+      <w:r>
+        <w:rPr>
+          <w:sz w:val="28"/>
+          <w:lang w:val="ru-RU"/>
+        </w:rPr>
+        <w:t xml:space="preserve">, </w:t>
+      </w:r>
+      <w:r>
+        <w:rPr>
+          <w:sz w:val="28"/>
+          <w:lang w:val="ru-RU"/>
+        </w:rPr>
+        <w:t xml:space="preserve"> </w:t>
       </w:r>
       <w:r>
         <w:rPr>
@@ -1973,21 +1650,7 @@
           <w:sz w:val="28"/>
           <w:lang w:val="ru-RU"/>
         </w:rPr>
-        <w:t xml:space="preserve"> от </w:t>
-      </w:r>
-      <w:r>
-        <w:rPr>
-          <w:sz w:val="28"/>
-          <w:lang w:val="ru-RU"/>
-        </w:rPr>
-        <w:t>04.2017.</w:t>
-      </w:r>
-      <w:r>
-        <w:rPr>
-          <w:sz w:val="28"/>
-          <w:lang w:val="ru-RU"/>
-        </w:rPr>
-        <w:t xml:space="preserve"> </w:t>
+        <w:t xml:space="preserve"> от 04.2017. </w:t>
       </w:r>
       <w:r>
         <w:rPr>
@@ -3734,7 +3397,14 @@
           <w:sz w:val="28"/>
           <w:lang w:val="ru-RU"/>
         </w:rPr>
-        <w:t>07</w:t>
+        <w:t>1</w:t>
+      </w:r>
+      <w:r>
+        <w:rPr>
+          <w:sz w:val="28"/>
+          <w:lang w:val="ru-RU"/>
+        </w:rPr>
+        <w:t>7</w:t>
       </w:r>
       <w:r>
         <w:rPr>
@@ -3896,6 +3566,7 @@
         <w:ind w:left="-567"/>
       </w:pPr>
       <w:r>
+        <w:lastRenderedPageBreak/>
         <w:t>14</w:t>
       </w:r>
       <w:r>
@@ -4577,6 +4248,14 @@
                 <w:lang w:val="ru-RU"/>
               </w:rPr>
             </w:pPr>
+            <w:r>
+              <w:rPr>
+                <w:sz w:val="28"/>
+                <w:szCs w:val="28"/>
+                <w:lang w:val="ru-RU"/>
+              </w:rPr>
+              <w:t>20.07</w:t>
+            </w:r>
           </w:p>
         </w:tc>
         <w:tc>
@@ -4591,6 +4270,14 @@
                 <w:lang w:val="ru-RU"/>
               </w:rPr>
             </w:pPr>
+            <w:r>
+              <w:rPr>
+                <w:sz w:val="28"/>
+                <w:szCs w:val="28"/>
+                <w:lang w:val="ru-RU"/>
+              </w:rPr>
+              <w:t>12,4</w:t>
+            </w:r>
           </w:p>
         </w:tc>
         <w:tc>
@@ -4605,6 +4292,1124 @@
                 <w:lang w:val="ru-RU"/>
               </w:rPr>
             </w:pPr>
+            <w:r>
+              <w:rPr>
+                <w:sz w:val="28"/>
+                <w:szCs w:val="28"/>
+                <w:lang w:val="ru-RU"/>
+              </w:rPr>
+              <w:t>13,5</w:t>
+            </w:r>
+          </w:p>
+        </w:tc>
+        <w:tc>
+          <w:tcPr>
+            <w:tcW w:w="992" w:type="dxa"/>
+          </w:tcPr>
+          <w:p>
+            <w:pPr>
+              <w:rPr>
+                <w:sz w:val="28"/>
+                <w:szCs w:val="28"/>
+                <w:lang w:val="ru-RU"/>
+              </w:rPr>
+            </w:pPr>
+            <w:r>
+              <w:rPr>
+                <w:sz w:val="28"/>
+                <w:szCs w:val="28"/>
+                <w:lang w:val="ru-RU"/>
+              </w:rPr>
+              <w:t>10,5</w:t>
+            </w:r>
+          </w:p>
+        </w:tc>
+        <w:tc>
+          <w:tcPr>
+            <w:tcW w:w="992" w:type="dxa"/>
+          </w:tcPr>
+          <w:p>
+            <w:pPr>
+              <w:rPr>
+                <w:sz w:val="28"/>
+                <w:szCs w:val="28"/>
+                <w:lang w:val="ru-RU"/>
+              </w:rPr>
+            </w:pPr>
+            <w:r>
+              <w:rPr>
+                <w:sz w:val="28"/>
+                <w:szCs w:val="28"/>
+                <w:lang w:val="ru-RU"/>
+              </w:rPr>
+              <w:t>7,5</w:t>
+            </w:r>
+          </w:p>
+        </w:tc>
+        <w:tc>
+          <w:tcPr>
+            <w:tcW w:w="992" w:type="dxa"/>
+          </w:tcPr>
+          <w:p>
+            <w:pPr>
+              <w:rPr>
+                <w:sz w:val="28"/>
+                <w:szCs w:val="28"/>
+                <w:lang w:val="ru-RU"/>
+              </w:rPr>
+            </w:pPr>
+            <w:r>
+              <w:rPr>
+                <w:sz w:val="28"/>
+                <w:szCs w:val="28"/>
+                <w:lang w:val="ru-RU"/>
+              </w:rPr>
+              <w:t>3,3</w:t>
+            </w:r>
+          </w:p>
+        </w:tc>
+      </w:tr>
+      <w:tr>
+        <w:tc>
+          <w:tcPr>
+            <w:tcW w:w="2518" w:type="dxa"/>
+          </w:tcPr>
+          <w:p>
+            <w:pPr>
+              <w:rPr>
+                <w:sz w:val="28"/>
+                <w:szCs w:val="28"/>
+                <w:lang w:val="ru-RU"/>
+              </w:rPr>
+            </w:pPr>
+            <w:r>
+              <w:rPr>
+                <w:sz w:val="28"/>
+                <w:szCs w:val="28"/>
+                <w:lang w:val="ru-RU"/>
+              </w:rPr>
+              <w:t>21.07 2.00-4,2</w:t>
+            </w:r>
+          </w:p>
+        </w:tc>
+        <w:tc>
+          <w:tcPr>
+            <w:tcW w:w="992" w:type="dxa"/>
+          </w:tcPr>
+          <w:p>
+            <w:pPr>
+              <w:rPr>
+                <w:sz w:val="28"/>
+                <w:szCs w:val="28"/>
+                <w:lang w:val="ru-RU"/>
+              </w:rPr>
+            </w:pPr>
+            <w:r>
+              <w:rPr>
+                <w:sz w:val="28"/>
+                <w:szCs w:val="28"/>
+                <w:lang w:val="ru-RU"/>
+              </w:rPr>
+              <w:t>5,0</w:t>
+            </w:r>
+          </w:p>
+        </w:tc>
+        <w:tc>
+          <w:tcPr>
+            <w:tcW w:w="993" w:type="dxa"/>
+          </w:tcPr>
+          <w:p>
+            <w:pPr>
+              <w:rPr>
+                <w:sz w:val="28"/>
+                <w:szCs w:val="28"/>
+                <w:lang w:val="ru-RU"/>
+              </w:rPr>
+            </w:pPr>
+            <w:r>
+              <w:rPr>
+                <w:sz w:val="28"/>
+                <w:szCs w:val="28"/>
+                <w:lang w:val="ru-RU"/>
+              </w:rPr>
+              <w:t>10,3</w:t>
+            </w:r>
+          </w:p>
+        </w:tc>
+        <w:tc>
+          <w:tcPr>
+            <w:tcW w:w="992" w:type="dxa"/>
+          </w:tcPr>
+          <w:p>
+            <w:pPr>
+              <w:rPr>
+                <w:sz w:val="28"/>
+                <w:szCs w:val="28"/>
+                <w:lang w:val="ru-RU"/>
+              </w:rPr>
+            </w:pPr>
+            <w:r>
+              <w:rPr>
+                <w:sz w:val="28"/>
+                <w:szCs w:val="28"/>
+                <w:lang w:val="ru-RU"/>
+              </w:rPr>
+              <w:t>8,2</w:t>
+            </w:r>
+          </w:p>
+        </w:tc>
+        <w:tc>
+          <w:tcPr>
+            <w:tcW w:w="992" w:type="dxa"/>
+          </w:tcPr>
+          <w:p>
+            <w:pPr>
+              <w:rPr>
+                <w:sz w:val="28"/>
+                <w:szCs w:val="28"/>
+                <w:lang w:val="ru-RU"/>
+              </w:rPr>
+            </w:pPr>
+          </w:p>
+        </w:tc>
+        <w:tc>
+          <w:tcPr>
+            <w:tcW w:w="992" w:type="dxa"/>
+          </w:tcPr>
+          <w:p>
+            <w:pPr>
+              <w:rPr>
+                <w:sz w:val="28"/>
+                <w:szCs w:val="28"/>
+                <w:lang w:val="ru-RU"/>
+              </w:rPr>
+            </w:pPr>
+          </w:p>
+        </w:tc>
+      </w:tr>
+      <w:tr>
+        <w:tc>
+          <w:tcPr>
+            <w:tcW w:w="2518" w:type="dxa"/>
+          </w:tcPr>
+          <w:p>
+            <w:pPr>
+              <w:rPr>
+                <w:sz w:val="28"/>
+                <w:szCs w:val="28"/>
+                <w:lang w:val="ru-RU"/>
+              </w:rPr>
+            </w:pPr>
+            <w:r>
+              <w:rPr>
+                <w:sz w:val="28"/>
+                <w:szCs w:val="28"/>
+                <w:lang w:val="ru-RU"/>
+              </w:rPr>
+              <w:t>23.07 2.00-5,8</w:t>
+            </w:r>
+          </w:p>
+        </w:tc>
+        <w:tc>
+          <w:tcPr>
+            <w:tcW w:w="992" w:type="dxa"/>
+          </w:tcPr>
+          <w:p>
+            <w:pPr>
+              <w:rPr>
+                <w:sz w:val="28"/>
+                <w:szCs w:val="28"/>
+                <w:lang w:val="ru-RU"/>
+              </w:rPr>
+            </w:pPr>
+            <w:r>
+              <w:rPr>
+                <w:sz w:val="28"/>
+                <w:szCs w:val="28"/>
+                <w:lang w:val="ru-RU"/>
+              </w:rPr>
+              <w:t>10,7</w:t>
+            </w:r>
+          </w:p>
+        </w:tc>
+        <w:tc>
+          <w:tcPr>
+            <w:tcW w:w="993" w:type="dxa"/>
+          </w:tcPr>
+          <w:p>
+            <w:pPr>
+              <w:rPr>
+                <w:sz w:val="28"/>
+                <w:szCs w:val="28"/>
+                <w:lang w:val="ru-RU"/>
+              </w:rPr>
+            </w:pPr>
+          </w:p>
+        </w:tc>
+        <w:tc>
+          <w:tcPr>
+            <w:tcW w:w="992" w:type="dxa"/>
+          </w:tcPr>
+          <w:p>
+            <w:pPr>
+              <w:rPr>
+                <w:sz w:val="28"/>
+                <w:szCs w:val="28"/>
+                <w:lang w:val="ru-RU"/>
+              </w:rPr>
+            </w:pPr>
+          </w:p>
+        </w:tc>
+        <w:tc>
+          <w:tcPr>
+            <w:tcW w:w="992" w:type="dxa"/>
+          </w:tcPr>
+          <w:p>
+            <w:pPr>
+              <w:rPr>
+                <w:sz w:val="28"/>
+                <w:szCs w:val="28"/>
+                <w:lang w:val="ru-RU"/>
+              </w:rPr>
+            </w:pPr>
+          </w:p>
+        </w:tc>
+        <w:tc>
+          <w:tcPr>
+            <w:tcW w:w="992" w:type="dxa"/>
+          </w:tcPr>
+          <w:p>
+            <w:pPr>
+              <w:rPr>
+                <w:sz w:val="28"/>
+                <w:szCs w:val="28"/>
+                <w:lang w:val="ru-RU"/>
+              </w:rPr>
+            </w:pPr>
+            <w:r>
+              <w:rPr>
+                <w:sz w:val="28"/>
+                <w:szCs w:val="28"/>
+                <w:lang w:val="ru-RU"/>
+              </w:rPr>
+              <w:t>5,8</w:t>
+            </w:r>
+          </w:p>
+        </w:tc>
+      </w:tr>
+      <w:tr>
+        <w:tc>
+          <w:tcPr>
+            <w:tcW w:w="2518" w:type="dxa"/>
+          </w:tcPr>
+          <w:p>
+            <w:pPr>
+              <w:rPr>
+                <w:sz w:val="28"/>
+                <w:szCs w:val="28"/>
+                <w:lang w:val="ru-RU"/>
+              </w:rPr>
+            </w:pPr>
+            <w:r>
+              <w:rPr>
+                <w:sz w:val="28"/>
+                <w:szCs w:val="28"/>
+                <w:lang w:val="ru-RU"/>
+              </w:rPr>
+              <w:t>25.07</w:t>
+            </w:r>
+          </w:p>
+        </w:tc>
+        <w:tc>
+          <w:tcPr>
+            <w:tcW w:w="992" w:type="dxa"/>
+          </w:tcPr>
+          <w:p>
+            <w:pPr>
+              <w:rPr>
+                <w:sz w:val="28"/>
+                <w:szCs w:val="28"/>
+                <w:lang w:val="ru-RU"/>
+              </w:rPr>
+            </w:pPr>
+            <w:r>
+              <w:rPr>
+                <w:sz w:val="28"/>
+                <w:szCs w:val="28"/>
+                <w:lang w:val="ru-RU"/>
+              </w:rPr>
+              <w:t>15,6</w:t>
+            </w:r>
+          </w:p>
+        </w:tc>
+        <w:tc>
+          <w:tcPr>
+            <w:tcW w:w="993" w:type="dxa"/>
+          </w:tcPr>
+          <w:p>
+            <w:pPr>
+              <w:rPr>
+                <w:sz w:val="28"/>
+                <w:szCs w:val="28"/>
+                <w:lang w:val="ru-RU"/>
+              </w:rPr>
+            </w:pPr>
+            <w:r>
+              <w:rPr>
+                <w:sz w:val="28"/>
+                <w:szCs w:val="28"/>
+                <w:lang w:val="ru-RU"/>
+              </w:rPr>
+              <w:t>11,1</w:t>
+            </w:r>
+          </w:p>
+        </w:tc>
+        <w:tc>
+          <w:tcPr>
+            <w:tcW w:w="992" w:type="dxa"/>
+          </w:tcPr>
+          <w:p>
+            <w:pPr>
+              <w:rPr>
+                <w:sz w:val="28"/>
+                <w:szCs w:val="28"/>
+                <w:lang w:val="ru-RU"/>
+              </w:rPr>
+            </w:pPr>
+            <w:r>
+              <w:rPr>
+                <w:sz w:val="28"/>
+                <w:szCs w:val="28"/>
+                <w:lang w:val="ru-RU"/>
+              </w:rPr>
+              <w:t>2,7</w:t>
+            </w:r>
+          </w:p>
+        </w:tc>
+        <w:tc>
+          <w:tcPr>
+            <w:tcW w:w="992" w:type="dxa"/>
+          </w:tcPr>
+          <w:p>
+            <w:pPr>
+              <w:rPr>
+                <w:sz w:val="28"/>
+                <w:szCs w:val="28"/>
+                <w:lang w:val="ru-RU"/>
+              </w:rPr>
+            </w:pPr>
+            <w:r>
+              <w:rPr>
+                <w:sz w:val="28"/>
+                <w:szCs w:val="28"/>
+                <w:lang w:val="ru-RU"/>
+              </w:rPr>
+              <w:t>3,1</w:t>
+            </w:r>
+          </w:p>
+        </w:tc>
+        <w:tc>
+          <w:tcPr>
+            <w:tcW w:w="992" w:type="dxa"/>
+          </w:tcPr>
+          <w:p>
+            <w:pPr>
+              <w:rPr>
+                <w:sz w:val="28"/>
+                <w:szCs w:val="28"/>
+                <w:lang w:val="ru-RU"/>
+              </w:rPr>
+            </w:pPr>
+          </w:p>
+        </w:tc>
+      </w:tr>
+      <w:tr>
+        <w:tc>
+          <w:tcPr>
+            <w:tcW w:w="2518" w:type="dxa"/>
+          </w:tcPr>
+          <w:p>
+            <w:pPr>
+              <w:rPr>
+                <w:sz w:val="28"/>
+                <w:szCs w:val="28"/>
+                <w:lang w:val="ru-RU"/>
+              </w:rPr>
+            </w:pPr>
+            <w:r>
+              <w:rPr>
+                <w:sz w:val="28"/>
+                <w:szCs w:val="28"/>
+                <w:lang w:val="ru-RU"/>
+              </w:rPr>
+              <w:t>26.07</w:t>
+            </w:r>
+          </w:p>
+        </w:tc>
+        <w:tc>
+          <w:tcPr>
+            <w:tcW w:w="992" w:type="dxa"/>
+          </w:tcPr>
+          <w:p>
+            <w:pPr>
+              <w:rPr>
+                <w:sz w:val="28"/>
+                <w:szCs w:val="28"/>
+                <w:lang w:val="ru-RU"/>
+              </w:rPr>
+            </w:pPr>
+            <w:r>
+              <w:rPr>
+                <w:sz w:val="28"/>
+                <w:szCs w:val="28"/>
+                <w:lang w:val="ru-RU"/>
+              </w:rPr>
+              <w:t>15,7</w:t>
+            </w:r>
+          </w:p>
+        </w:tc>
+        <w:tc>
+          <w:tcPr>
+            <w:tcW w:w="993" w:type="dxa"/>
+          </w:tcPr>
+          <w:p>
+            <w:pPr>
+              <w:rPr>
+                <w:sz w:val="28"/>
+                <w:szCs w:val="28"/>
+                <w:lang w:val="ru-RU"/>
+              </w:rPr>
+            </w:pPr>
+            <w:r>
+              <w:rPr>
+                <w:sz w:val="28"/>
+                <w:szCs w:val="28"/>
+                <w:lang w:val="ru-RU"/>
+              </w:rPr>
+              <w:t>13,1</w:t>
+            </w:r>
+          </w:p>
+        </w:tc>
+        <w:tc>
+          <w:tcPr>
+            <w:tcW w:w="992" w:type="dxa"/>
+          </w:tcPr>
+          <w:p>
+            <w:pPr>
+              <w:rPr>
+                <w:sz w:val="28"/>
+                <w:szCs w:val="28"/>
+                <w:lang w:val="ru-RU"/>
+              </w:rPr>
+            </w:pPr>
+            <w:r>
+              <w:rPr>
+                <w:sz w:val="28"/>
+                <w:szCs w:val="28"/>
+                <w:lang w:val="ru-RU"/>
+              </w:rPr>
+              <w:t>3,2</w:t>
+            </w:r>
+          </w:p>
+        </w:tc>
+        <w:tc>
+          <w:tcPr>
+            <w:tcW w:w="992" w:type="dxa"/>
+          </w:tcPr>
+          <w:p>
+            <w:pPr>
+              <w:rPr>
+                <w:sz w:val="28"/>
+                <w:szCs w:val="28"/>
+                <w:lang w:val="ru-RU"/>
+              </w:rPr>
+            </w:pPr>
+            <w:r>
+              <w:rPr>
+                <w:sz w:val="28"/>
+                <w:szCs w:val="28"/>
+                <w:lang w:val="ru-RU"/>
+              </w:rPr>
+              <w:t>4,5</w:t>
+            </w:r>
+          </w:p>
+        </w:tc>
+        <w:tc>
+          <w:tcPr>
+            <w:tcW w:w="992" w:type="dxa"/>
+          </w:tcPr>
+          <w:p>
+            <w:pPr>
+              <w:rPr>
+                <w:sz w:val="28"/>
+                <w:szCs w:val="28"/>
+                <w:lang w:val="ru-RU"/>
+              </w:rPr>
+            </w:pPr>
+          </w:p>
+        </w:tc>
+      </w:tr>
+      <w:tr>
+        <w:tc>
+          <w:tcPr>
+            <w:tcW w:w="2518" w:type="dxa"/>
+          </w:tcPr>
+          <w:p>
+            <w:pPr>
+              <w:rPr>
+                <w:sz w:val="28"/>
+                <w:szCs w:val="28"/>
+                <w:lang w:val="ru-RU"/>
+              </w:rPr>
+            </w:pPr>
+            <w:r>
+              <w:rPr>
+                <w:sz w:val="28"/>
+                <w:szCs w:val="28"/>
+                <w:lang w:val="ru-RU"/>
+              </w:rPr>
+              <w:t>27.07</w:t>
+            </w:r>
+          </w:p>
+        </w:tc>
+        <w:tc>
+          <w:tcPr>
+            <w:tcW w:w="992" w:type="dxa"/>
+          </w:tcPr>
+          <w:p>
+            <w:pPr>
+              <w:rPr>
+                <w:sz w:val="28"/>
+                <w:szCs w:val="28"/>
+                <w:lang w:val="ru-RU"/>
+              </w:rPr>
+            </w:pPr>
+            <w:r>
+              <w:rPr>
+                <w:sz w:val="28"/>
+                <w:szCs w:val="28"/>
+                <w:lang w:val="ru-RU"/>
+              </w:rPr>
+              <w:t>12,8</w:t>
+            </w:r>
+          </w:p>
+        </w:tc>
+        <w:tc>
+          <w:tcPr>
+            <w:tcW w:w="993" w:type="dxa"/>
+          </w:tcPr>
+          <w:p>
+            <w:pPr>
+              <w:rPr>
+                <w:sz w:val="28"/>
+                <w:szCs w:val="28"/>
+                <w:lang w:val="ru-RU"/>
+              </w:rPr>
+            </w:pPr>
+            <w:r>
+              <w:rPr>
+                <w:sz w:val="28"/>
+                <w:szCs w:val="28"/>
+                <w:lang w:val="ru-RU"/>
+              </w:rPr>
+              <w:t>10,6</w:t>
+            </w:r>
+          </w:p>
+        </w:tc>
+        <w:tc>
+          <w:tcPr>
+            <w:tcW w:w="992" w:type="dxa"/>
+          </w:tcPr>
+          <w:p>
+            <w:pPr>
+              <w:rPr>
+                <w:sz w:val="28"/>
+                <w:szCs w:val="28"/>
+                <w:lang w:val="ru-RU"/>
+              </w:rPr>
+            </w:pPr>
+            <w:r>
+              <w:rPr>
+                <w:sz w:val="28"/>
+                <w:szCs w:val="28"/>
+                <w:lang w:val="ru-RU"/>
+              </w:rPr>
+              <w:t>5,1</w:t>
+            </w:r>
+          </w:p>
+        </w:tc>
+        <w:tc>
+          <w:tcPr>
+            <w:tcW w:w="992" w:type="dxa"/>
+          </w:tcPr>
+          <w:p>
+            <w:pPr>
+              <w:rPr>
+                <w:sz w:val="28"/>
+                <w:szCs w:val="28"/>
+                <w:lang w:val="ru-RU"/>
+              </w:rPr>
+            </w:pPr>
+            <w:r>
+              <w:rPr>
+                <w:sz w:val="28"/>
+                <w:szCs w:val="28"/>
+                <w:lang w:val="ru-RU"/>
+              </w:rPr>
+              <w:t>5,4</w:t>
+            </w:r>
+          </w:p>
+        </w:tc>
+        <w:tc>
+          <w:tcPr>
+            <w:tcW w:w="992" w:type="dxa"/>
+          </w:tcPr>
+          <w:p>
+            <w:pPr>
+              <w:rPr>
+                <w:sz w:val="28"/>
+                <w:szCs w:val="28"/>
+                <w:lang w:val="ru-RU"/>
+              </w:rPr>
+            </w:pPr>
+            <w:r>
+              <w:rPr>
+                <w:sz w:val="28"/>
+                <w:szCs w:val="28"/>
+                <w:lang w:val="ru-RU"/>
+              </w:rPr>
+              <w:t>5,3</w:t>
+            </w:r>
+          </w:p>
+        </w:tc>
+      </w:tr>
+      <w:tr>
+        <w:tc>
+          <w:tcPr>
+            <w:tcW w:w="2518" w:type="dxa"/>
+          </w:tcPr>
+          <w:p>
+            <w:pPr>
+              <w:rPr>
+                <w:sz w:val="28"/>
+                <w:szCs w:val="28"/>
+                <w:lang w:val="ru-RU"/>
+              </w:rPr>
+            </w:pPr>
+            <w:r>
+              <w:rPr>
+                <w:sz w:val="28"/>
+                <w:szCs w:val="28"/>
+                <w:lang w:val="ru-RU"/>
+              </w:rPr>
+              <w:t>29.07</w:t>
+            </w:r>
+          </w:p>
+        </w:tc>
+        <w:tc>
+          <w:tcPr>
+            <w:tcW w:w="992" w:type="dxa"/>
+          </w:tcPr>
+          <w:p>
+            <w:pPr>
+              <w:rPr>
+                <w:sz w:val="28"/>
+                <w:szCs w:val="28"/>
+                <w:lang w:val="ru-RU"/>
+              </w:rPr>
+            </w:pPr>
+            <w:r>
+              <w:rPr>
+                <w:sz w:val="28"/>
+                <w:szCs w:val="28"/>
+                <w:lang w:val="ru-RU"/>
+              </w:rPr>
+              <w:t>8,6</w:t>
+            </w:r>
+          </w:p>
+        </w:tc>
+        <w:tc>
+          <w:tcPr>
+            <w:tcW w:w="993" w:type="dxa"/>
+          </w:tcPr>
+          <w:p>
+            <w:pPr>
+              <w:rPr>
+                <w:sz w:val="28"/>
+                <w:szCs w:val="28"/>
+                <w:lang w:val="ru-RU"/>
+              </w:rPr>
+            </w:pPr>
+          </w:p>
+        </w:tc>
+        <w:tc>
+          <w:tcPr>
+            <w:tcW w:w="992" w:type="dxa"/>
+          </w:tcPr>
+          <w:p>
+            <w:pPr>
+              <w:rPr>
+                <w:sz w:val="28"/>
+                <w:szCs w:val="28"/>
+                <w:lang w:val="ru-RU"/>
+              </w:rPr>
+            </w:pPr>
+          </w:p>
+        </w:tc>
+        <w:tc>
+          <w:tcPr>
+            <w:tcW w:w="992" w:type="dxa"/>
+          </w:tcPr>
+          <w:p>
+            <w:pPr>
+              <w:rPr>
+                <w:sz w:val="28"/>
+                <w:szCs w:val="28"/>
+                <w:lang w:val="ru-RU"/>
+              </w:rPr>
+            </w:pPr>
+          </w:p>
+        </w:tc>
+        <w:tc>
+          <w:tcPr>
+            <w:tcW w:w="992" w:type="dxa"/>
+          </w:tcPr>
+          <w:p>
+            <w:pPr>
+              <w:rPr>
+                <w:sz w:val="28"/>
+                <w:szCs w:val="28"/>
+                <w:lang w:val="ru-RU"/>
+              </w:rPr>
+            </w:pPr>
+          </w:p>
+        </w:tc>
+      </w:tr>
+      <w:tr>
+        <w:tc>
+          <w:tcPr>
+            <w:tcW w:w="2518" w:type="dxa"/>
+          </w:tcPr>
+          <w:p>
+            <w:pPr>
+              <w:rPr>
+                <w:sz w:val="28"/>
+                <w:szCs w:val="28"/>
+                <w:lang w:val="ru-RU"/>
+              </w:rPr>
+            </w:pPr>
+            <w:r>
+              <w:rPr>
+                <w:sz w:val="28"/>
+                <w:szCs w:val="28"/>
+                <w:lang w:val="ru-RU"/>
+              </w:rPr>
+              <w:t>30.07</w:t>
+            </w:r>
+          </w:p>
+        </w:tc>
+        <w:tc>
+          <w:tcPr>
+            <w:tcW w:w="992" w:type="dxa"/>
+          </w:tcPr>
+          <w:p>
+            <w:pPr>
+              <w:rPr>
+                <w:sz w:val="28"/>
+                <w:szCs w:val="28"/>
+                <w:lang w:val="ru-RU"/>
+              </w:rPr>
+            </w:pPr>
+            <w:r>
+              <w:rPr>
+                <w:sz w:val="28"/>
+                <w:szCs w:val="28"/>
+                <w:lang w:val="ru-RU"/>
+              </w:rPr>
+              <w:t>5,9</w:t>
+            </w:r>
+          </w:p>
+        </w:tc>
+        <w:tc>
+          <w:tcPr>
+            <w:tcW w:w="993" w:type="dxa"/>
+          </w:tcPr>
+          <w:p>
+            <w:pPr>
+              <w:rPr>
+                <w:sz w:val="28"/>
+                <w:szCs w:val="28"/>
+                <w:lang w:val="ru-RU"/>
+              </w:rPr>
+            </w:pPr>
+            <w:r>
+              <w:rPr>
+                <w:sz w:val="28"/>
+                <w:szCs w:val="28"/>
+                <w:lang w:val="ru-RU"/>
+              </w:rPr>
+              <w:t>14,1</w:t>
+            </w:r>
+          </w:p>
+        </w:tc>
+        <w:tc>
+          <w:tcPr>
+            <w:tcW w:w="992" w:type="dxa"/>
+          </w:tcPr>
+          <w:p>
+            <w:pPr>
+              <w:rPr>
+                <w:sz w:val="28"/>
+                <w:szCs w:val="28"/>
+                <w:lang w:val="ru-RU"/>
+              </w:rPr>
+            </w:pPr>
+            <w:r>
+              <w:rPr>
+                <w:sz w:val="28"/>
+                <w:szCs w:val="28"/>
+                <w:lang w:val="ru-RU"/>
+              </w:rPr>
+              <w:t>9,6</w:t>
+            </w:r>
+          </w:p>
+        </w:tc>
+        <w:tc>
+          <w:tcPr>
+            <w:tcW w:w="992" w:type="dxa"/>
+          </w:tcPr>
+          <w:p>
+            <w:pPr>
+              <w:rPr>
+                <w:sz w:val="28"/>
+                <w:szCs w:val="28"/>
+                <w:lang w:val="ru-RU"/>
+              </w:rPr>
+            </w:pPr>
+            <w:r>
+              <w:rPr>
+                <w:sz w:val="28"/>
+                <w:szCs w:val="28"/>
+                <w:lang w:val="ru-RU"/>
+              </w:rPr>
+              <w:t>4,2</w:t>
+            </w:r>
+          </w:p>
+        </w:tc>
+        <w:tc>
+          <w:tcPr>
+            <w:tcW w:w="992" w:type="dxa"/>
+          </w:tcPr>
+          <w:p>
+            <w:pPr>
+              <w:rPr>
+                <w:sz w:val="28"/>
+                <w:szCs w:val="28"/>
+                <w:lang w:val="ru-RU"/>
+              </w:rPr>
+            </w:pPr>
+            <w:r>
+              <w:rPr>
+                <w:sz w:val="28"/>
+                <w:szCs w:val="28"/>
+                <w:lang w:val="ru-RU"/>
+              </w:rPr>
+              <w:t>5,4</w:t>
+            </w:r>
+          </w:p>
+        </w:tc>
+      </w:tr>
+      <w:tr>
+        <w:tc>
+          <w:tcPr>
+            <w:tcW w:w="2518" w:type="dxa"/>
+          </w:tcPr>
+          <w:p>
+            <w:pPr>
+              <w:rPr>
+                <w:sz w:val="28"/>
+                <w:szCs w:val="28"/>
+                <w:lang w:val="ru-RU"/>
+              </w:rPr>
+            </w:pPr>
+            <w:r>
+              <w:rPr>
+                <w:sz w:val="28"/>
+                <w:szCs w:val="28"/>
+                <w:lang w:val="ru-RU"/>
+              </w:rPr>
+              <w:t>31.07 2.00-4,6</w:t>
+            </w:r>
+          </w:p>
+        </w:tc>
+        <w:tc>
+          <w:tcPr>
+            <w:tcW w:w="992" w:type="dxa"/>
+          </w:tcPr>
+          <w:p>
+            <w:pPr>
+              <w:rPr>
+                <w:sz w:val="28"/>
+                <w:szCs w:val="28"/>
+                <w:lang w:val="ru-RU"/>
+              </w:rPr>
+            </w:pPr>
+            <w:r>
+              <w:rPr>
+                <w:sz w:val="28"/>
+                <w:szCs w:val="28"/>
+                <w:lang w:val="ru-RU"/>
+              </w:rPr>
+              <w:t>5,8</w:t>
+            </w:r>
+          </w:p>
+        </w:tc>
+        <w:tc>
+          <w:tcPr>
+            <w:tcW w:w="993" w:type="dxa"/>
+          </w:tcPr>
+          <w:p>
+            <w:pPr>
+              <w:rPr>
+                <w:sz w:val="28"/>
+                <w:szCs w:val="28"/>
+                <w:lang w:val="ru-RU"/>
+              </w:rPr>
+            </w:pPr>
+            <w:r>
+              <w:rPr>
+                <w:sz w:val="28"/>
+                <w:szCs w:val="28"/>
+                <w:lang w:val="ru-RU"/>
+              </w:rPr>
+              <w:t>3,8</w:t>
+            </w:r>
+          </w:p>
+        </w:tc>
+        <w:tc>
+          <w:tcPr>
+            <w:tcW w:w="992" w:type="dxa"/>
+          </w:tcPr>
+          <w:p>
+            <w:pPr>
+              <w:rPr>
+                <w:sz w:val="28"/>
+                <w:szCs w:val="28"/>
+                <w:lang w:val="ru-RU"/>
+              </w:rPr>
+            </w:pPr>
+            <w:r>
+              <w:rPr>
+                <w:sz w:val="28"/>
+                <w:szCs w:val="28"/>
+                <w:lang w:val="ru-RU"/>
+              </w:rPr>
+              <w:t>5,5</w:t>
+            </w:r>
+          </w:p>
+        </w:tc>
+        <w:tc>
+          <w:tcPr>
+            <w:tcW w:w="992" w:type="dxa"/>
+          </w:tcPr>
+          <w:p>
+            <w:pPr>
+              <w:rPr>
+                <w:sz w:val="28"/>
+                <w:szCs w:val="28"/>
+                <w:lang w:val="ru-RU"/>
+              </w:rPr>
+            </w:pPr>
+            <w:r>
+              <w:rPr>
+                <w:sz w:val="28"/>
+                <w:szCs w:val="28"/>
+                <w:lang w:val="ru-RU"/>
+              </w:rPr>
+              <w:t>4,0</w:t>
+            </w:r>
+          </w:p>
+        </w:tc>
+        <w:tc>
+          <w:tcPr>
+            <w:tcW w:w="992" w:type="dxa"/>
+          </w:tcPr>
+          <w:p>
+            <w:pPr>
+              <w:rPr>
+                <w:sz w:val="28"/>
+                <w:szCs w:val="28"/>
+                <w:lang w:val="ru-RU"/>
+              </w:rPr>
+            </w:pPr>
+          </w:p>
+        </w:tc>
+      </w:tr>
+      <w:tr>
+        <w:tc>
+          <w:tcPr>
+            <w:tcW w:w="2518" w:type="dxa"/>
+          </w:tcPr>
+          <w:p>
+            <w:pPr>
+              <w:rPr>
+                <w:sz w:val="28"/>
+                <w:szCs w:val="28"/>
+                <w:lang w:val="ru-RU"/>
+              </w:rPr>
+            </w:pPr>
+            <w:r>
+              <w:rPr>
+                <w:sz w:val="28"/>
+                <w:szCs w:val="28"/>
+                <w:lang w:val="ru-RU"/>
+              </w:rPr>
+              <w:t>01.08</w:t>
+            </w:r>
+          </w:p>
+        </w:tc>
+        <w:tc>
+          <w:tcPr>
+            <w:tcW w:w="992" w:type="dxa"/>
+          </w:tcPr>
+          <w:p>
+            <w:pPr>
+              <w:rPr>
+                <w:sz w:val="28"/>
+                <w:szCs w:val="28"/>
+                <w:lang w:val="ru-RU"/>
+              </w:rPr>
+            </w:pPr>
+            <w:r>
+              <w:rPr>
+                <w:sz w:val="28"/>
+                <w:szCs w:val="28"/>
+                <w:lang w:val="ru-RU"/>
+              </w:rPr>
+              <w:t>7,0</w:t>
+            </w:r>
+          </w:p>
+        </w:tc>
+        <w:tc>
+          <w:tcPr>
+            <w:tcW w:w="993" w:type="dxa"/>
+          </w:tcPr>
+          <w:p>
+            <w:pPr>
+              <w:rPr>
+                <w:sz w:val="28"/>
+                <w:szCs w:val="28"/>
+                <w:lang w:val="ru-RU"/>
+              </w:rPr>
+            </w:pPr>
+            <w:r>
+              <w:rPr>
+                <w:sz w:val="28"/>
+                <w:szCs w:val="28"/>
+                <w:lang w:val="ru-RU"/>
+              </w:rPr>
+              <w:t>7,0</w:t>
+            </w:r>
           </w:p>
         </w:tc>
         <w:tc>
@@ -4776,7 +5581,21 @@
           <w:sz w:val="28"/>
           <w:lang w:val="ru-RU"/>
         </w:rPr>
-        <w:t xml:space="preserve"> форма. ДЭП 1ст,  смешанного генеза. ДДПП ШОП  вертеброгенная люмбалгия Рек:  МРТ ПОП  УЗДС МАГ, актовегин 5,0 </w:t>
+        <w:t xml:space="preserve"> форма. ДЭП 1ст,  смешанного генеза. ДДПП </w:t>
+      </w:r>
+      <w:r>
+        <w:rPr>
+          <w:sz w:val="28"/>
+          <w:lang w:val="ru-RU"/>
+        </w:rPr>
+        <w:t>П</w:t>
+      </w:r>
+      <w:r>
+        <w:rPr>
+          <w:sz w:val="28"/>
+          <w:lang w:val="ru-RU"/>
+        </w:rPr>
+        <w:t xml:space="preserve">ОП  вертеброгенная люмбалгия Рек:  МРТ ПОП  УЗДС МАГ, актовегин 5,0 </w:t>
       </w:r>
       <w:proofErr w:type="gramStart"/>
       <w:r>
@@ -5669,7 +6488,6 @@
           <w:u w:val="single"/>
           <w:lang w:val="ru-RU"/>
         </w:rPr>
-        <w:lastRenderedPageBreak/>
         <w:t>17.07.17</w:t>
       </w:r>
       <w:r>
@@ -5731,10 +6549,17 @@
       <w:r>
         <w:rPr>
           <w:sz w:val="28"/>
-          <w:highlight w:val="yellow"/>
           <w:u w:val="single"/>
           <w:lang w:val="ru-RU"/>
         </w:rPr>
+        <w:t xml:space="preserve">21.07.17 </w:t>
+      </w:r>
+      <w:r>
+        <w:rPr>
+          <w:sz w:val="28"/>
+          <w:u w:val="single"/>
+          <w:lang w:val="ru-RU"/>
+        </w:rPr>
         <w:t>Хирург</w:t>
       </w:r>
       <w:r>
@@ -5743,7 +6568,7 @@
           <w:szCs w:val="28"/>
           <w:lang w:val="ru-RU"/>
         </w:rPr>
-        <w:t>:</w:t>
+        <w:t xml:space="preserve">: </w:t>
       </w:r>
       <w:r>
         <w:rPr>
@@ -5753,47 +6578,43 @@
         </w:rPr>
         <w:t xml:space="preserve"> </w:t>
       </w:r>
-      <w:r>
-        <w:rPr>
-          <w:sz w:val="28"/>
-          <w:szCs w:val="28"/>
+      <w:proofErr w:type="spellStart"/>
+      <w:r>
+        <w:rPr>
+          <w:sz w:val="28"/>
+          <w:lang w:val="ru-RU"/>
+        </w:rPr>
+        <w:t>Диаб</w:t>
+      </w:r>
+      <w:proofErr w:type="spellEnd"/>
+      <w:r>
+        <w:rPr>
+          <w:sz w:val="28"/>
+          <w:lang w:val="ru-RU"/>
+        </w:rPr>
+        <w:t>. ангиопатия артерий н/к</w:t>
+      </w:r>
+      <w:r>
+        <w:rPr>
+          <w:sz w:val="28"/>
+          <w:lang w:val="ru-RU"/>
+        </w:rPr>
+        <w:t xml:space="preserve"> 1 ст</w:t>
+      </w:r>
+      <w:r>
+        <w:rPr>
+          <w:sz w:val="28"/>
+          <w:lang w:val="ru-RU"/>
+        </w:rPr>
+        <w:t>.</w:t>
+      </w:r>
+      <w:r>
+        <w:rPr>
+          <w:sz w:val="28"/>
           <w:lang w:val="ru-RU"/>
         </w:rPr>
         <w:t xml:space="preserve"> </w:t>
       </w:r>
-      <w:proofErr w:type="spellStart"/>
-      <w:proofErr w:type="gramStart"/>
-      <w:r>
-        <w:rPr>
-          <w:sz w:val="28"/>
-          <w:lang w:val="ru-RU"/>
-        </w:rPr>
-        <w:t>Диаб</w:t>
-      </w:r>
-      <w:proofErr w:type="spellEnd"/>
-      <w:r>
-        <w:rPr>
-          <w:sz w:val="28"/>
-          <w:lang w:val="ru-RU"/>
-        </w:rPr>
-        <w:t xml:space="preserve">. ангиопатия артерий </w:t>
-      </w:r>
-      <w:r>
-        <w:rPr>
-          <w:sz w:val="28"/>
-          <w:lang w:val="ru-RU"/>
-        </w:rPr>
-        <w:t xml:space="preserve">н/к. </w:t>
-      </w:r>
-      <w:r>
-        <w:rPr>
-          <w:sz w:val="28"/>
-          <w:szCs w:val="28"/>
-          <w:lang w:val="ru-RU"/>
-        </w:rPr>
-        <w:t>хирургической  патологии  в данной момент нет.</w:t>
-      </w:r>
-      <w:proofErr w:type="gramEnd"/>
     </w:p>
     <w:p>
       <w:pPr>
@@ -5810,6 +6631,7 @@
           <w:u w:val="single"/>
           <w:lang w:val="ru-RU"/>
         </w:rPr>
+        <w:lastRenderedPageBreak/>
         <w:t>17</w:t>
       </w:r>
       <w:r>
@@ -6541,7 +7363,21 @@
           <w:sz w:val="28"/>
           <w:lang w:val="ru-RU"/>
         </w:rPr>
-        <w:t>неробион</w:t>
+        <w:t>не</w:t>
+      </w:r>
+      <w:r>
+        <w:rPr>
+          <w:sz w:val="28"/>
+          <w:lang w:val="ru-RU"/>
+        </w:rPr>
+        <w:t>й</w:t>
+      </w:r>
+      <w:r>
+        <w:rPr>
+          <w:sz w:val="28"/>
+          <w:lang w:val="ru-RU"/>
+        </w:rPr>
+        <w:t>робион</w:t>
       </w:r>
       <w:proofErr w:type="spellEnd"/>
       <w:r>
@@ -9358,7 +10194,7 @@
     </w:docPart>
     <w:docPart>
       <w:docPartPr>
-        <w:name w:val="FBFC6A18E07A484F9E976562E903BEB7"/>
+        <w:name w:val="1BA3348C26B4429C87A9F514B988BDF8"/>
         <w:category>
           <w:name w:val="Общие"/>
           <w:gallery w:val="placeholder"/>
@@ -9369,12 +10205,12 @@
         <w:behaviors>
           <w:behavior w:val="content"/>
         </w:behaviors>
-        <w:guid w:val="{E5D938F3-E00E-4F48-ACDE-E2E2655275DF}"/>
+        <w:guid w:val="{8CE8D23F-36D2-4EDA-9EB3-FAB9451C6B35}"/>
       </w:docPartPr>
       <w:docPartBody>
         <w:p>
           <w:pPr>
-            <w:pStyle w:val="FBFC6A18E07A484F9E976562E903BEB7"/>
+            <w:pStyle w:val="1BA3348C26B4429C87A9F514B988BDF8"/>
           </w:pPr>
           <w:r>
             <w:rPr>
@@ -9387,7 +10223,7 @@
     </w:docPart>
     <w:docPart>
       <w:docPartPr>
-        <w:name w:val="DB435B1E68954750936FB322747598D2"/>
+        <w:name w:val="3D8C49093409494B811F94653AC6E1DA"/>
         <w:category>
           <w:name w:val="Общие"/>
           <w:gallery w:val="placeholder"/>
@@ -9398,41 +10234,12 @@
         <w:behaviors>
           <w:behavior w:val="content"/>
         </w:behaviors>
-        <w:guid w:val="{7122C427-55FD-49A2-B369-ED6DAFC67A8F}"/>
+        <w:guid w:val="{9BFF8EA3-B5A1-448E-9200-DC9544CB6EA9}"/>
       </w:docPartPr>
       <w:docPartBody>
         <w:p>
           <w:pPr>
-            <w:pStyle w:val="DB435B1E68954750936FB322747598D2"/>
-          </w:pPr>
-          <w:r>
-            <w:rPr>
-              <w:rStyle w:val="a3"/>
-            </w:rPr>
-            <w:t>Выберите элемент.</w:t>
-          </w:r>
-        </w:p>
-      </w:docPartBody>
-    </w:docPart>
-    <w:docPart>
-      <w:docPartPr>
-        <w:name w:val="5917FEE754784A0BA4173B51A4E1CE95"/>
-        <w:category>
-          <w:name w:val="Общие"/>
-          <w:gallery w:val="placeholder"/>
-        </w:category>
-        <w:types>
-          <w:type w:val="bbPlcHdr"/>
-        </w:types>
-        <w:behaviors>
-          <w:behavior w:val="content"/>
-        </w:behaviors>
-        <w:guid w:val="{92F74F23-8C0C-424C-A12C-19EB4EDE41E3}"/>
-      </w:docPartPr>
-      <w:docPartBody>
-        <w:p>
-          <w:pPr>
-            <w:pStyle w:val="5917FEE754784A0BA4173B51A4E1CE95"/>
+            <w:pStyle w:val="3D8C49093409494B811F94653AC6E1DA"/>
           </w:pPr>
           <w:r>
             <w:rPr>
@@ -9500,6 +10307,7 @@
   <w:rsids>
     <w:rsidRoot w:val="00A5560C"/>
     <w:rsid w:val="001B01EB"/>
+    <w:rsid w:val="002138D2"/>
     <w:rsid w:val="00277827"/>
     <w:rsid w:val="003C799D"/>
     <w:rsid w:val="0076178A"/>
@@ -9508,6 +10316,7 @@
     <w:rsid w:val="00AA6B2C"/>
     <w:rsid w:val="00AC35F5"/>
     <w:rsid w:val="00AD1EEC"/>
+    <w:rsid w:val="00E91E6A"/>
     <w:rsid w:val="00E96564"/>
   </w:rsids>
   <m:mathPr>
@@ -9723,7 +10532,7 @@
     <w:basedOn w:val="a0"/>
     <w:uiPriority w:val="99"/>
     <w:semiHidden/>
-    <w:rsid w:val="009428DF"/>
+    <w:rsid w:val="00E91E6A"/>
     <w:rPr>
       <w:color w:val="808080"/>
     </w:rPr>
@@ -9789,6 +10598,26 @@
   <w:style w:type="paragraph" w:customStyle="1" w:styleId="5917FEE754784A0BA4173B51A4E1CE95">
     <w:name w:val="5917FEE754784A0BA4173B51A4E1CE95"/>
     <w:rsid w:val="009428DF"/>
+  </w:style>
+  <w:style w:type="paragraph" w:customStyle="1" w:styleId="1BA3348C26B4429C87A9F514B988BDF8">
+    <w:name w:val="1BA3348C26B4429C87A9F514B988BDF8"/>
+    <w:rsid w:val="00E91E6A"/>
+  </w:style>
+  <w:style w:type="paragraph" w:customStyle="1" w:styleId="49E77E5CC4384A3786E06D9646C83714">
+    <w:name w:val="49E77E5CC4384A3786E06D9646C83714"/>
+    <w:rsid w:val="00E91E6A"/>
+  </w:style>
+  <w:style w:type="paragraph" w:customStyle="1" w:styleId="96491FEA02FC4FDB8C4D17DC0F60156B">
+    <w:name w:val="96491FEA02FC4FDB8C4D17DC0F60156B"/>
+    <w:rsid w:val="00E91E6A"/>
+  </w:style>
+  <w:style w:type="paragraph" w:customStyle="1" w:styleId="8DDA94B710874832B26FB9C3A4D8780F">
+    <w:name w:val="8DDA94B710874832B26FB9C3A4D8780F"/>
+    <w:rsid w:val="00E91E6A"/>
+  </w:style>
+  <w:style w:type="paragraph" w:customStyle="1" w:styleId="3D8C49093409494B811F94653AC6E1DA">
+    <w:name w:val="3D8C49093409494B811F94653AC6E1DA"/>
+    <w:rsid w:val="00E91E6A"/>
   </w:style>
 </w:styles>
 </file>
@@ -10277,7 +11106,7 @@
 </file>
 
 <file path=customXml/itemProps1.xml><?xml version="1.0" encoding="utf-8"?>
-<ds:datastoreItem xmlns:ds="http://schemas.openxmlformats.org/officeDocument/2006/customXml" ds:itemID="{EABDA55D-D1F8-4A21-9BA0-27B27CA83328}">
+<ds:datastoreItem xmlns:ds="http://schemas.openxmlformats.org/officeDocument/2006/customXml" ds:itemID="{4BAF686F-7150-473B-9611-56E02923F0B1}">
   <ds:schemaRefs>
     <ds:schemaRef ds:uri="http://schemas.openxmlformats.org/officeDocument/2006/bibliography"/>
   </ds:schemaRefs>
